--- a/report/JunSu_Report.docx
+++ b/report/JunSu_Report.docx
@@ -16,6 +16,7 @@
     <w:p>
       <w:pPr>
         <w:keepNext/>
+        <w:jc w:val="both"/>
       </w:pPr>
       <w:r>
         <w:rPr>
@@ -66,6 +67,9 @@
       </w:r>
     </w:p>
     <w:p>
+      <w:pPr>
+        <w:jc w:val="both"/>
+      </w:pPr>
       <w:r>
         <w:t>The</w:t>
       </w:r>
@@ -210,8 +214,17 @@
     </w:p>
     <w:p/>
     <w:p>
-      <w:r>
-        <w:t>Trading day = 260 is applied to all calculations</w:t>
+      <w:pPr>
+        <w:jc w:val="both"/>
+      </w:pPr>
+      <w:r>
+        <w:t>Trading day = 260 is applied to all</w:t>
+      </w:r>
+      <w:r>
+        <w:t xml:space="preserve"> the</w:t>
+      </w:r>
+      <w:r>
+        <w:t xml:space="preserve"> calculations</w:t>
       </w:r>
       <w:r>
         <w:t xml:space="preserve">, since the data has 520 trading </w:t>
@@ -223,8 +236,15 @@
         <w:t xml:space="preserve"> in total.</w:t>
       </w:r>
     </w:p>
-    <w:p/>
-    <w:p>
+    <w:p>
+      <w:pPr>
+        <w:jc w:val="both"/>
+      </w:pPr>
+    </w:p>
+    <w:p>
+      <w:pPr>
+        <w:jc w:val="both"/>
+      </w:pPr>
       <w:r>
         <w:t>To understand the relation between two portfolios, three analyses are done</w:t>
       </w:r>
@@ -255,7 +275,13 @@
         <w:t>Pearson</w:t>
       </w:r>
       <w:r>
-        <w:t>), two-sample KS test (H0: two samples are drawn from the same distribution), and linear regression</w:t>
+        <w:t>), two-sample KS test (H0: two samples are drawn from the same distribution)</w:t>
+      </w:r>
+      <w:r>
+        <w:t xml:space="preserve"> and chi-square test</w:t>
+      </w:r>
+      <w:r>
+        <w:t>, and linear regression</w:t>
       </w:r>
       <w:r>
         <w:t>.</w:t>
@@ -264,12 +290,22 @@
         <w:t xml:space="preserve"> </w:t>
       </w:r>
     </w:p>
-    <w:p/>
-    <w:p>
+    <w:p>
+      <w:pPr>
+        <w:jc w:val="both"/>
+      </w:pPr>
+    </w:p>
+    <w:p>
+      <w:pPr>
+        <w:jc w:val="both"/>
+      </w:pPr>
       <w:r>
         <w:t xml:space="preserve">There is a strong correlation between </w:t>
       </w:r>
       <w:r>
+        <w:t xml:space="preserve">the </w:t>
+      </w:r>
+      <w:r>
         <w:t xml:space="preserve">daily </w:t>
       </w:r>
       <w:proofErr w:type="spellStart"/>
@@ -281,121 +317,129 @@
         <w:t xml:space="preserve"> of </w:t>
       </w:r>
       <w:r>
-        <w:t xml:space="preserve">those two portfolios. The linear regression gives similar but more information, indicating a strong “linear” relation between the two </w:t>
-      </w:r>
-      <w:r>
-        <w:t>portfolios</w:t>
+        <w:t xml:space="preserve">those two portfolios. </w:t>
+      </w:r>
+    </w:p>
+    <w:p>
+      <w:pPr>
+        <w:jc w:val="both"/>
+      </w:pPr>
+    </w:p>
+    <w:p>
+      <w:pPr>
+        <w:jc w:val="both"/>
+      </w:pPr>
+      <w:r>
+        <w:t xml:space="preserve">A simple linear regression is thus conducted on those two </w:t>
+      </w:r>
+      <w:proofErr w:type="spellStart"/>
+      <w:r>
+        <w:t>PnLs</w:t>
+      </w:r>
+      <w:proofErr w:type="spellEnd"/>
+      <w:r>
+        <w:t xml:space="preserve">. </w:t>
+      </w:r>
+      <w:r>
+        <w:t xml:space="preserve">The goodness-of-fit </w:t>
+      </w:r>
+      <w:r>
+        <w:t>measure</w:t>
+      </w:r>
+      <w:r>
+        <w:t xml:space="preserve"> R square is ~0.7, </w:t>
+      </w:r>
+      <w:r>
+        <w:t>telling</w:t>
+      </w:r>
+      <w:r>
+        <w:t xml:space="preserve"> us</w:t>
+      </w:r>
+      <w:r>
+        <w:t xml:space="preserve"> the linear model </w:t>
+      </w:r>
+      <w:r>
+        <w:t>can</w:t>
+      </w:r>
+      <w:r>
+        <w:t xml:space="preserve"> be a</w:t>
+      </w:r>
+      <w:r>
+        <w:t xml:space="preserve"> </w:t>
+      </w:r>
+      <w:r>
+        <w:t xml:space="preserve">reasonably </w:t>
+      </w:r>
+      <w:r>
+        <w:t>good</w:t>
+      </w:r>
+      <w:r>
+        <w:t xml:space="preserve"> choice for explaining the relation between the two portfolio.</w:t>
+      </w:r>
+      <w:r>
+        <w:t xml:space="preserve"> In addition,</w:t>
+      </w:r>
+      <w:r>
+        <w:t xml:space="preserve"> </w:t>
+      </w:r>
+      <w:r>
+        <w:t xml:space="preserve">other metrics, e.g., </w:t>
+      </w:r>
+      <w:r>
+        <w:t>F-statistics</w:t>
+      </w:r>
+      <w:r>
+        <w:t xml:space="preserve">, T-statistics also </w:t>
+      </w:r>
+      <w:r>
+        <w:t>indicate us the effectiveness of such a simple linear model</w:t>
       </w:r>
       <w:r>
         <w:t>.</w:t>
       </w:r>
+    </w:p>
+    <w:p>
+      <w:pPr>
+        <w:jc w:val="both"/>
+      </w:pPr>
+    </w:p>
+    <w:p>
+      <w:pPr>
+        <w:jc w:val="both"/>
+      </w:pPr>
+      <w:r>
+        <w:t>Additionally, a</w:t>
+      </w:r>
+      <w:r>
+        <w:t xml:space="preserve"> p-value = 0.002 from a two sample KS test </w:t>
+      </w:r>
+      <w:r>
+        <w:t>shows</w:t>
+      </w:r>
+      <w:r>
+        <w:t xml:space="preserve"> us the samples are not from the same distribution</w:t>
+      </w:r>
+      <w:r>
+        <w:t xml:space="preserve"> (</w:t>
+      </w:r>
+      <w:r>
+        <w:t xml:space="preserve">the null is rejected, since p-value is </w:t>
+      </w:r>
+      <w:r>
+        <w:t>less than the common 0.05 significance level)</w:t>
+      </w:r>
+      <w:r>
+        <w:t>.</w:t>
+      </w:r>
+    </w:p>
+    <w:p>
+      <w:pPr>
+        <w:jc w:val="both"/>
+      </w:pPr>
       <w:r>
         <w:t xml:space="preserve"> </w:t>
       </w:r>
     </w:p>
-    <w:p/>
-    <w:p>
-      <w:r>
-        <w:t xml:space="preserve">A simple linear regression is thus conducted on those two </w:t>
-      </w:r>
-      <w:proofErr w:type="spellStart"/>
-      <w:r>
-        <w:t>PnLs</w:t>
-      </w:r>
-      <w:proofErr w:type="spellEnd"/>
-      <w:r>
-        <w:t xml:space="preserve">. </w:t>
-      </w:r>
-      <w:r>
-        <w:t xml:space="preserve">The goodness-of-fit </w:t>
-      </w:r>
-      <w:r>
-        <w:t>measure</w:t>
-      </w:r>
-      <w:r>
-        <w:t xml:space="preserve"> R square is ~0.7, </w:t>
-      </w:r>
-      <w:r>
-        <w:t>telling</w:t>
-      </w:r>
-      <w:r>
-        <w:t xml:space="preserve"> us</w:t>
-      </w:r>
-      <w:r>
-        <w:t xml:space="preserve"> the linear model </w:t>
-      </w:r>
-      <w:r>
-        <w:t>can</w:t>
-      </w:r>
-      <w:r>
-        <w:t xml:space="preserve"> be a</w:t>
-      </w:r>
-      <w:r>
-        <w:t xml:space="preserve"> </w:t>
-      </w:r>
-      <w:r>
-        <w:t xml:space="preserve">reasonably </w:t>
-      </w:r>
-      <w:r>
-        <w:t>good</w:t>
-      </w:r>
-      <w:r>
-        <w:t xml:space="preserve"> choice for explaining the relation between the two portfolio.</w:t>
-      </w:r>
-      <w:r>
-        <w:t xml:space="preserve"> In addition,</w:t>
-      </w:r>
-      <w:r>
-        <w:t xml:space="preserve"> </w:t>
-      </w:r>
-      <w:r>
-        <w:t xml:space="preserve">other metrics, e.g., </w:t>
-      </w:r>
-      <w:r>
-        <w:t>F-statistics</w:t>
-      </w:r>
-      <w:r>
-        <w:t xml:space="preserve">, T-statistics also </w:t>
-      </w:r>
-      <w:r>
-        <w:t>indicate us the effectiveness of such a simple linear model</w:t>
-      </w:r>
-      <w:r>
-        <w:t>.</w:t>
-      </w:r>
-    </w:p>
-    <w:p/>
-    <w:p>
-      <w:r>
-        <w:t>Additionally, a</w:t>
-      </w:r>
-      <w:r>
-        <w:t xml:space="preserve"> p-value = 0.002 from a two sample KS test </w:t>
-      </w:r>
-      <w:r>
-        <w:t>shows</w:t>
-      </w:r>
-      <w:r>
-        <w:t xml:space="preserve"> us the samples are not from the same distribution</w:t>
-      </w:r>
-      <w:r>
-        <w:t xml:space="preserve"> (</w:t>
-      </w:r>
-      <w:r>
-        <w:t xml:space="preserve">the null is rejected, since p-value is </w:t>
-      </w:r>
-      <w:r>
-        <w:t>less than the common 0.05 significance level)</w:t>
-      </w:r>
-      <w:r>
-        <w:t>.</w:t>
-      </w:r>
-    </w:p>
-    <w:p>
-      <w:r>
-        <w:t xml:space="preserve"> </w:t>
-      </w:r>
-    </w:p>
     <w:p>
       <w:pPr>
         <w:jc w:val="center"/>
@@ -404,7 +448,6 @@
         <w:rPr>
           <w:noProof/>
         </w:rPr>
-        <w:lastRenderedPageBreak/>
         <w:drawing>
           <wp:inline distT="0" distB="0" distL="0" distR="0" wp14:anchorId="302E178C" wp14:editId="70D230AE">
             <wp:extent cx="2946229" cy="1723098"/>
@@ -447,6 +490,7 @@
         <w:pStyle w:val="Heading2"/>
       </w:pPr>
       <w:r>
+        <w:lastRenderedPageBreak/>
         <w:t>Scatter Plot</w:t>
       </w:r>
     </w:p>
@@ -610,7 +654,6 @@
         <w:rPr>
           <w:noProof/>
         </w:rPr>
-        <w:lastRenderedPageBreak/>
         <w:drawing>
           <wp:inline distT="0" distB="0" distL="0" distR="0" wp14:anchorId="380B410E" wp14:editId="6225E74C">
             <wp:extent cx="3338324" cy="2429201"/>
@@ -673,6 +716,7 @@
         <w:rPr>
           <w:noProof/>
         </w:rPr>
+        <w:lastRenderedPageBreak/>
         <w:drawing>
           <wp:inline distT="0" distB="0" distL="0" distR="0" wp14:anchorId="5CD4DB20" wp14:editId="2B0FBE04">
             <wp:extent cx="3393686" cy="2469487"/>
@@ -802,14 +846,27 @@
       <w:r>
         <w:t xml:space="preserve">Figure </w:t>
       </w:r>
-      <w:fldSimple w:instr=" SEQ Figure \* ARABIC ">
-        <w:r>
-          <w:rPr>
-            <w:noProof/>
-          </w:rPr>
-          <w:t>1</w:t>
-        </w:r>
-      </w:fldSimple>
+      <w:r>
+        <w:fldChar w:fldCharType="begin"/>
+      </w:r>
+      <w:r>
+        <w:instrText xml:space="preserve"> SEQ Figure \* ARABIC </w:instrText>
+      </w:r>
+      <w:r>
+        <w:fldChar w:fldCharType="separate"/>
+      </w:r>
+      <w:r>
+        <w:rPr>
+          <w:noProof/>
+        </w:rPr>
+        <w:t>1</w:t>
+      </w:r>
+      <w:r>
+        <w:rPr>
+          <w:noProof/>
+        </w:rPr>
+        <w:fldChar w:fldCharType="end"/>
+      </w:r>
       <w:r>
         <w:t xml:space="preserve"> Max</w:t>
       </w:r>
@@ -839,6 +896,7 @@
         <w:rPr>
           <w:noProof/>
         </w:rPr>
+        <w:lastRenderedPageBreak/>
         <w:drawing>
           <wp:inline distT="0" distB="0" distL="0" distR="0" wp14:anchorId="179D13CD" wp14:editId="72DED1AD">
             <wp:extent cx="3731518" cy="2702161"/>
@@ -890,14 +948,27 @@
       <w:r>
         <w:t xml:space="preserve">Figure </w:t>
       </w:r>
-      <w:fldSimple w:instr=" SEQ Figure \* ARABIC ">
-        <w:r>
-          <w:rPr>
-            <w:noProof/>
-          </w:rPr>
-          <w:t>2</w:t>
-        </w:r>
-      </w:fldSimple>
+      <w:r>
+        <w:fldChar w:fldCharType="begin"/>
+      </w:r>
+      <w:r>
+        <w:instrText xml:space="preserve"> SEQ Figure \* ARABIC </w:instrText>
+      </w:r>
+      <w:r>
+        <w:fldChar w:fldCharType="separate"/>
+      </w:r>
+      <w:r>
+        <w:rPr>
+          <w:noProof/>
+        </w:rPr>
+        <w:t>2</w:t>
+      </w:r>
+      <w:r>
+        <w:rPr>
+          <w:noProof/>
+        </w:rPr>
+        <w:fldChar w:fldCharType="end"/>
+      </w:r>
       <w:r>
         <w:t xml:space="preserve"> Max</w:t>
       </w:r>
@@ -962,14 +1033,41 @@
         <w:t>ve</w:t>
       </w:r>
       <w:r>
-        <w:t xml:space="preserve"> the hdf5 file, please load the data from the file (sample.h5) and store in a pandas </w:t>
+        <w:t xml:space="preserve"> the hdf5 file, please load the data from the file (</w:t>
+      </w:r>
+      <w:r>
+        <w:rPr>
+          <w:rFonts w:ascii="Menlo" w:eastAsia="Times New Roman" w:hAnsi="Menlo" w:cs="Menlo"/>
+          <w:color w:val="8250DF"/>
+          <w:sz w:val="18"/>
+          <w:szCs w:val="18"/>
+          <w:shd w:val="clear" w:color="auto" w:fill="FFFFFF"/>
+        </w:rPr>
+        <w:t>sample.h5</w:t>
+      </w:r>
+      <w:r>
+        <w:t xml:space="preserve">) and store in a pandas </w:t>
       </w:r>
       <w:proofErr w:type="spellStart"/>
       <w:r>
+        <w:rPr>
+          <w:rFonts w:ascii="Menlo" w:eastAsia="Times New Roman" w:hAnsi="Menlo" w:cs="Menlo"/>
+          <w:color w:val="8250DF"/>
+          <w:sz w:val="18"/>
+          <w:szCs w:val="18"/>
+          <w:shd w:val="clear" w:color="auto" w:fill="FFFFFF"/>
+        </w:rPr>
         <w:t>DataFrame</w:t>
       </w:r>
       <w:proofErr w:type="spellEnd"/>
       <w:r>
+        <w:rPr>
+          <w:rFonts w:ascii="Menlo" w:eastAsia="Times New Roman" w:hAnsi="Menlo" w:cs="Menlo"/>
+          <w:color w:val="8250DF"/>
+          <w:sz w:val="18"/>
+          <w:szCs w:val="18"/>
+          <w:shd w:val="clear" w:color="auto" w:fill="FFFFFF"/>
+        </w:rPr>
         <w:t>.</w:t>
       </w:r>
     </w:p>
@@ -987,19 +1085,17 @@
     </w:p>
     <w:p/>
     <w:p>
+      <w:pPr>
+        <w:jc w:val="both"/>
+      </w:pPr>
       <w:r>
         <w:t xml:space="preserve">The solution is in </w:t>
       </w:r>
       <w:r>
         <w:t xml:space="preserve">the </w:t>
       </w:r>
-      <w:proofErr w:type="spellStart"/>
-      <w:r>
-        <w:t>jupyter</w:t>
-      </w:r>
-      <w:proofErr w:type="spellEnd"/>
-      <w:r>
-        <w:t xml:space="preserve"> file</w:t>
+      <w:r>
+        <w:t>file</w:t>
       </w:r>
       <w:r>
         <w:t xml:space="preserve"> </w:t>
@@ -1057,8 +1153,15 @@
         <w:t xml:space="preserve"> </w:t>
       </w:r>
     </w:p>
-    <w:p/>
-    <w:p>
+    <w:p>
+      <w:pPr>
+        <w:jc w:val="both"/>
+      </w:pPr>
+    </w:p>
+    <w:p>
+      <w:pPr>
+        <w:jc w:val="both"/>
+      </w:pPr>
       <w:r>
         <w:t xml:space="preserve">The </w:t>
       </w:r>
@@ -1170,9 +1273,9 @@
         </w:rPr>
         <w:lastRenderedPageBreak/>
         <w:drawing>
-          <wp:inline distT="0" distB="0" distL="0" distR="0" wp14:anchorId="65116B8F" wp14:editId="45CC159C">
-            <wp:extent cx="881201" cy="1475054"/>
-            <wp:effectExtent l="0" t="0" r="0" b="0"/>
+          <wp:inline distT="0" distB="0" distL="0" distR="0" wp14:anchorId="65116B8F" wp14:editId="50B8F497">
+            <wp:extent cx="1561822" cy="2614353"/>
+            <wp:effectExtent l="0" t="0" r="635" b="1905"/>
             <wp:docPr id="25" name="Picture 25"/>
             <wp:cNvGraphicFramePr>
               <a:graphicFrameLocks xmlns:a="http://schemas.openxmlformats.org/drawingml/2006/main" noChangeAspect="1"/>
@@ -1199,7 +1302,7 @@
                   <pic:spPr>
                     <a:xfrm>
                       <a:off x="0" y="0"/>
-                      <a:ext cx="894512" cy="1497335"/>
+                      <a:ext cx="1613113" cy="2700209"/>
                     </a:xfrm>
                     <a:prstGeom prst="rect">
                       <a:avLst/>
@@ -1225,6 +1328,9 @@
     </w:p>
     <w:p/>
     <w:p>
+      <w:pPr>
+        <w:jc w:val="both"/>
+      </w:pPr>
       <w:r>
         <w:rPr>
           <w:rFonts w:hint="eastAsia"/>
@@ -1760,6 +1866,9 @@
     </w:p>
     <w:p/>
     <w:p>
+      <w:pPr>
+        <w:jc w:val="both"/>
+      </w:pPr>
       <w:r>
         <w:t xml:space="preserve">The results for vanilla option price, </w:t>
       </w:r>
@@ -1809,8 +1918,15 @@
         <w:t xml:space="preserve"> in table 1, 2.</w:t>
       </w:r>
     </w:p>
-    <w:p/>
-    <w:p>
+    <w:p>
+      <w:pPr>
+        <w:jc w:val="both"/>
+      </w:pPr>
+    </w:p>
+    <w:p>
+      <w:pPr>
+        <w:jc w:val="both"/>
+      </w:pPr>
       <w:r>
         <w:t xml:space="preserve">The code </w:t>
       </w:r>
@@ -1903,7 +2019,21 @@
           <w:i/>
           <w:iCs/>
         </w:rPr>
-        <w:t xml:space="preserve">Section2.13, </w:t>
+        <w:t>Section</w:t>
+      </w:r>
+      <w:r>
+        <w:rPr>
+          <w:i/>
+          <w:iCs/>
+        </w:rPr>
+        <w:t xml:space="preserve"> </w:t>
+      </w:r>
+      <w:r>
+        <w:rPr>
+          <w:i/>
+          <w:iCs/>
+        </w:rPr>
+        <w:t xml:space="preserve">2.13, </w:t>
       </w:r>
       <w:r>
         <w:rPr>
@@ -1976,9 +2106,14 @@
         <w:t>, PhD”.</w:t>
       </w:r>
     </w:p>
-    <w:p/>
-    <w:p>
-      <w:pPr>
+    <w:p>
+      <w:pPr>
+        <w:jc w:val="both"/>
+      </w:pPr>
+    </w:p>
+    <w:p>
+      <w:pPr>
+        <w:jc w:val="both"/>
         <w:rPr>
           <w:rFonts w:ascii="Menlo" w:eastAsia="Times New Roman" w:hAnsi="Menlo" w:cs="Menlo"/>
           <w:color w:val="8250DF"/>
@@ -2047,17 +2182,22 @@
     </w:p>
     <w:p>
       <w:pPr>
-        <w:rPr>
-          <w:rFonts w:ascii="Menlo" w:eastAsia="Times New Roman" w:hAnsi="Menlo" w:cs="Menlo"/>
-          <w:color w:val="8250DF"/>
-          <w:sz w:val="18"/>
-          <w:szCs w:val="18"/>
-          <w:shd w:val="clear" w:color="auto" w:fill="FFFFFF"/>
-        </w:rPr>
-      </w:pPr>
-    </w:p>
-    <w:p>
-      <w:r>
+        <w:jc w:val="both"/>
+        <w:rPr>
+          <w:rFonts w:ascii="Menlo" w:eastAsia="Times New Roman" w:hAnsi="Menlo" w:cs="Menlo"/>
+          <w:color w:val="8250DF"/>
+          <w:sz w:val="18"/>
+          <w:szCs w:val="18"/>
+          <w:shd w:val="clear" w:color="auto" w:fill="FFFFFF"/>
+        </w:rPr>
+      </w:pPr>
+    </w:p>
+    <w:p>
+      <w:pPr>
+        <w:jc w:val="both"/>
+      </w:pPr>
+      <w:r>
+        <w:lastRenderedPageBreak/>
         <w:t>The gamma and theta have same values, as expected.</w:t>
       </w:r>
       <w:r>
@@ -2115,7 +2255,6 @@
         <w:rPr>
           <w:noProof/>
         </w:rPr>
-        <w:lastRenderedPageBreak/>
         <w:drawing>
           <wp:inline distT="0" distB="0" distL="0" distR="0" wp14:anchorId="02240742" wp14:editId="7740084F">
             <wp:extent cx="5943600" cy="964565"/>
@@ -2161,14 +2300,27 @@
       <w:r>
         <w:t xml:space="preserve">Table </w:t>
       </w:r>
-      <w:fldSimple w:instr=" SEQ Table \* ARABIC ">
-        <w:r>
-          <w:rPr>
-            <w:noProof/>
-          </w:rPr>
-          <w:t>1</w:t>
-        </w:r>
-      </w:fldSimple>
+      <w:r>
+        <w:fldChar w:fldCharType="begin"/>
+      </w:r>
+      <w:r>
+        <w:instrText xml:space="preserve"> SEQ Table \* ARABIC </w:instrText>
+      </w:r>
+      <w:r>
+        <w:fldChar w:fldCharType="separate"/>
+      </w:r>
+      <w:r>
+        <w:rPr>
+          <w:noProof/>
+        </w:rPr>
+        <w:t>1</w:t>
+      </w:r>
+      <w:r>
+        <w:rPr>
+          <w:noProof/>
+        </w:rPr>
+        <w:fldChar w:fldCharType="end"/>
+      </w:r>
       <w:r>
         <w:t xml:space="preserve"> Euro Call and Put (BS, Tree Model, R result)</w:t>
       </w:r>
@@ -2187,6 +2339,9 @@
     </w:p>
     <w:p/>
     <w:p>
+      <w:pPr>
+        <w:jc w:val="both"/>
+      </w:pPr>
       <w:r>
         <w:t xml:space="preserve">The American option prices, and </w:t>
       </w:r>
@@ -2241,8 +2396,15 @@
         <w:t>.</w:t>
       </w:r>
     </w:p>
-    <w:p/>
-    <w:p>
+    <w:p>
+      <w:pPr>
+        <w:jc w:val="both"/>
+      </w:pPr>
+    </w:p>
+    <w:p>
+      <w:pPr>
+        <w:jc w:val="both"/>
+      </w:pPr>
       <w:r>
         <w:t>Unfortunately, it’s not easy to find reliable</w:t>
       </w:r>
@@ -2326,14 +2488,27 @@
       <w:r>
         <w:t xml:space="preserve">Table </w:t>
       </w:r>
-      <w:fldSimple w:instr=" SEQ Table \* ARABIC ">
-        <w:r>
-          <w:rPr>
-            <w:noProof/>
-          </w:rPr>
-          <w:t>2</w:t>
-        </w:r>
-      </w:fldSimple>
+      <w:r>
+        <w:fldChar w:fldCharType="begin"/>
+      </w:r>
+      <w:r>
+        <w:instrText xml:space="preserve"> SEQ Table \* ARABIC </w:instrText>
+      </w:r>
+      <w:r>
+        <w:fldChar w:fldCharType="separate"/>
+      </w:r>
+      <w:r>
+        <w:rPr>
+          <w:noProof/>
+        </w:rPr>
+        <w:t>2</w:t>
+      </w:r>
+      <w:r>
+        <w:rPr>
+          <w:noProof/>
+        </w:rPr>
+        <w:fldChar w:fldCharType="end"/>
+      </w:r>
       <w:r>
         <w:t xml:space="preserve"> American Option vs R package result(call option only)</w:t>
       </w:r>
@@ -2355,6 +2530,7 @@
     <w:p/>
     <w:p>
       <w:pPr>
+        <w:jc w:val="both"/>
         <w:rPr>
           <w:rFonts w:ascii="Menlo" w:eastAsia="Times New Roman" w:hAnsi="Menlo" w:cs="Menlo"/>
           <w:color w:val="8250DF"/>
@@ -2445,16 +2621,20 @@
     </w:p>
     <w:p>
       <w:pPr>
-        <w:rPr>
-          <w:rFonts w:ascii="Menlo" w:eastAsia="Times New Roman" w:hAnsi="Menlo" w:cs="Menlo"/>
-          <w:color w:val="8250DF"/>
-          <w:sz w:val="18"/>
-          <w:szCs w:val="18"/>
-          <w:shd w:val="clear" w:color="auto" w:fill="FFFFFF"/>
-        </w:rPr>
-      </w:pPr>
-    </w:p>
-    <w:p>
+        <w:jc w:val="both"/>
+        <w:rPr>
+          <w:rFonts w:ascii="Menlo" w:eastAsia="Times New Roman" w:hAnsi="Menlo" w:cs="Menlo"/>
+          <w:color w:val="8250DF"/>
+          <w:sz w:val="18"/>
+          <w:szCs w:val="18"/>
+          <w:shd w:val="clear" w:color="auto" w:fill="FFFFFF"/>
+        </w:rPr>
+      </w:pPr>
+    </w:p>
+    <w:p>
+      <w:pPr>
+        <w:jc w:val="both"/>
+      </w:pPr>
       <w:r>
         <w:t>The</w:t>
       </w:r>
@@ -2574,6 +2754,7 @@
         <w:rPr>
           <w:noProof/>
         </w:rPr>
+        <w:lastRenderedPageBreak/>
         <w:drawing>
           <wp:inline distT="0" distB="0" distL="0" distR="0" wp14:anchorId="50F68A89" wp14:editId="3CFF24EE">
             <wp:extent cx="5943600" cy="852805"/>
@@ -2619,14 +2800,27 @@
       <w:r>
         <w:t xml:space="preserve">Table </w:t>
       </w:r>
-      <w:fldSimple w:instr=" SEQ Table \* ARABIC ">
-        <w:r>
-          <w:rPr>
-            <w:noProof/>
-          </w:rPr>
-          <w:t>3</w:t>
-        </w:r>
-      </w:fldSimple>
+      <w:r>
+        <w:fldChar w:fldCharType="begin"/>
+      </w:r>
+      <w:r>
+        <w:instrText xml:space="preserve"> SEQ Table \* ARABIC </w:instrText>
+      </w:r>
+      <w:r>
+        <w:fldChar w:fldCharType="separate"/>
+      </w:r>
+      <w:r>
+        <w:rPr>
+          <w:noProof/>
+        </w:rPr>
+        <w:t>3</w:t>
+      </w:r>
+      <w:r>
+        <w:rPr>
+          <w:noProof/>
+        </w:rPr>
+        <w:fldChar w:fldCharType="end"/>
+      </w:r>
       <w:r>
         <w:t xml:space="preserve"> Implied Volatility from Tree Model and BS.</w:t>
       </w:r>
@@ -2642,6 +2836,9 @@
     </w:p>
     <w:p/>
     <w:p>
+      <w:pPr>
+        <w:jc w:val="both"/>
+      </w:pPr>
       <w:r>
         <w:t>In the convergence test, the Trinomial Model results with different steps, i.e., from 0 ~ 200 steps</w:t>
       </w:r>
@@ -2664,8 +2861,15 @@
         <w:t xml:space="preserve"> compared with BS formula. </w:t>
       </w:r>
     </w:p>
-    <w:p/>
-    <w:p>
+    <w:p>
+      <w:pPr>
+        <w:jc w:val="both"/>
+      </w:pPr>
+    </w:p>
+    <w:p>
+      <w:pPr>
+        <w:jc w:val="both"/>
+      </w:pPr>
       <w:r>
         <w:t xml:space="preserve">The tree model </w:t>
       </w:r>
@@ -2700,8 +2904,15 @@
         <w:t>around 100~200 steps.</w:t>
       </w:r>
     </w:p>
-    <w:p/>
-    <w:p>
+    <w:p>
+      <w:pPr>
+        <w:jc w:val="both"/>
+      </w:pPr>
+    </w:p>
+    <w:p>
+      <w:pPr>
+        <w:jc w:val="both"/>
+      </w:pPr>
       <w:r>
         <w:t>Note o</w:t>
       </w:r>
@@ -2782,14 +2993,27 @@
       <w:r>
         <w:t xml:space="preserve">Equation </w:t>
       </w:r>
-      <w:fldSimple w:instr=" SEQ Equation \* ARABIC ">
-        <w:r>
-          <w:rPr>
-            <w:noProof/>
-          </w:rPr>
-          <w:t>1</w:t>
-        </w:r>
-      </w:fldSimple>
+      <w:r>
+        <w:fldChar w:fldCharType="begin"/>
+      </w:r>
+      <w:r>
+        <w:instrText xml:space="preserve"> SEQ Equation \* ARABIC </w:instrText>
+      </w:r>
+      <w:r>
+        <w:fldChar w:fldCharType="separate"/>
+      </w:r>
+      <w:r>
+        <w:rPr>
+          <w:noProof/>
+        </w:rPr>
+        <w:t>1</w:t>
+      </w:r>
+      <w:r>
+        <w:rPr>
+          <w:noProof/>
+        </w:rPr>
+        <w:fldChar w:fldCharType="end"/>
+      </w:r>
       <w:r>
         <w:t xml:space="preserve"> S=20, T=3, r=0.05, sigma=0.3, q=0.02, K=25</w:t>
       </w:r>
@@ -2858,14 +3082,27 @@
       <w:r>
         <w:t xml:space="preserve">Equation </w:t>
       </w:r>
-      <w:fldSimple w:instr=" SEQ Equation \* ARABIC ">
-        <w:r>
-          <w:rPr>
-            <w:noProof/>
-          </w:rPr>
-          <w:t>2</w:t>
-        </w:r>
-      </w:fldSimple>
+      <w:r>
+        <w:fldChar w:fldCharType="begin"/>
+      </w:r>
+      <w:r>
+        <w:instrText xml:space="preserve"> SEQ Equation \* ARABIC </w:instrText>
+      </w:r>
+      <w:r>
+        <w:fldChar w:fldCharType="separate"/>
+      </w:r>
+      <w:r>
+        <w:rPr>
+          <w:noProof/>
+        </w:rPr>
+        <w:t>2</w:t>
+      </w:r>
+      <w:r>
+        <w:rPr>
+          <w:noProof/>
+        </w:rPr>
+        <w:fldChar w:fldCharType="end"/>
+      </w:r>
       <w:r>
         <w:t xml:space="preserve"> </w:t>
       </w:r>
@@ -2936,14 +3173,27 @@
       <w:r>
         <w:t xml:space="preserve">Equation </w:t>
       </w:r>
-      <w:fldSimple w:instr=" SEQ Equation \* ARABIC ">
-        <w:r>
-          <w:rPr>
-            <w:noProof/>
-          </w:rPr>
-          <w:t>3</w:t>
-        </w:r>
-      </w:fldSimple>
+      <w:r>
+        <w:fldChar w:fldCharType="begin"/>
+      </w:r>
+      <w:r>
+        <w:instrText xml:space="preserve"> SEQ Equation \* ARABIC </w:instrText>
+      </w:r>
+      <w:r>
+        <w:fldChar w:fldCharType="separate"/>
+      </w:r>
+      <w:r>
+        <w:rPr>
+          <w:noProof/>
+        </w:rPr>
+        <w:t>3</w:t>
+      </w:r>
+      <w:r>
+        <w:rPr>
+          <w:noProof/>
+        </w:rPr>
+        <w:fldChar w:fldCharType="end"/>
+      </w:r>
       <w:r>
         <w:t xml:space="preserve"> </w:t>
       </w:r>
@@ -3044,14 +3294,30 @@
       <w:r>
         <w:t xml:space="preserve">Equation </w:t>
       </w:r>
-      <w:fldSimple w:instr=" SEQ Equation \* ARABIC ">
-        <w:r>
-          <w:rPr>
-            <w:noProof/>
-          </w:rPr>
-          <w:t>4</w:t>
-        </w:r>
-      </w:fldSimple>
+      <w:r>
+        <w:fldChar w:fldCharType="begin"/>
+      </w:r>
+      <w:r>
+        <w:instrText xml:space="preserve"> SEQ Equatio</w:instrText>
+      </w:r>
+      <w:r>
+        <w:instrText xml:space="preserve">n \* ARABIC </w:instrText>
+      </w:r>
+      <w:r>
+        <w:fldChar w:fldCharType="separate"/>
+      </w:r>
+      <w:r>
+        <w:rPr>
+          <w:noProof/>
+        </w:rPr>
+        <w:t>4</w:t>
+      </w:r>
+      <w:r>
+        <w:rPr>
+          <w:noProof/>
+        </w:rPr>
+        <w:fldChar w:fldCharType="end"/>
+      </w:r>
       <w:r>
         <w:t xml:space="preserve"> </w:t>
       </w:r>
@@ -3153,14 +3419,27 @@
       <w:r>
         <w:t xml:space="preserve">Equation </w:t>
       </w:r>
-      <w:fldSimple w:instr=" SEQ Equation \* ARABIC ">
-        <w:r>
-          <w:rPr>
-            <w:noProof/>
-          </w:rPr>
-          <w:t>5</w:t>
-        </w:r>
-      </w:fldSimple>
+      <w:r>
+        <w:fldChar w:fldCharType="begin"/>
+      </w:r>
+      <w:r>
+        <w:instrText xml:space="preserve"> SEQ Equation \* ARABIC </w:instrText>
+      </w:r>
+      <w:r>
+        <w:fldChar w:fldCharType="separate"/>
+      </w:r>
+      <w:r>
+        <w:rPr>
+          <w:noProof/>
+        </w:rPr>
+        <w:t>5</w:t>
+      </w:r>
+      <w:r>
+        <w:rPr>
+          <w:noProof/>
+        </w:rPr>
+        <w:fldChar w:fldCharType="end"/>
+      </w:r>
       <w:r>
         <w:t xml:space="preserve"> </w:t>
       </w:r>
@@ -3242,18 +3521,55 @@
     <w:p>
       <w:pPr>
         <w:pStyle w:val="Heading2"/>
+        <w:jc w:val="both"/>
       </w:pPr>
       <w:r>
         <w:t>Explains:</w:t>
       </w:r>
     </w:p>
     <w:p>
-      <w:r>
-        <w:t>Two modules are created: MyMiniClient.py and MyMiniServer.py.</w:t>
-      </w:r>
-    </w:p>
-    <w:p/>
-    <w:p>
+      <w:pPr>
+        <w:jc w:val="both"/>
+      </w:pPr>
+      <w:r>
+        <w:t xml:space="preserve">Two modules are created: </w:t>
+      </w:r>
+      <w:r>
+        <w:rPr>
+          <w:rFonts w:ascii="Menlo" w:eastAsia="Times New Roman" w:hAnsi="Menlo" w:cs="Menlo"/>
+          <w:color w:val="8250DF"/>
+          <w:sz w:val="18"/>
+          <w:szCs w:val="18"/>
+          <w:shd w:val="clear" w:color="auto" w:fill="FFFFFF"/>
+        </w:rPr>
+        <w:t>MyMiniClient.py</w:t>
+      </w:r>
+      <w:r>
+        <w:t xml:space="preserve"> and </w:t>
+      </w:r>
+      <w:r>
+        <w:rPr>
+          <w:rFonts w:ascii="Menlo" w:eastAsia="Times New Roman" w:hAnsi="Menlo" w:cs="Menlo"/>
+          <w:color w:val="8250DF"/>
+          <w:sz w:val="18"/>
+          <w:szCs w:val="18"/>
+          <w:shd w:val="clear" w:color="auto" w:fill="FFFFFF"/>
+        </w:rPr>
+        <w:t>MyMiniServer.py</w:t>
+      </w:r>
+      <w:r>
+        <w:t>.</w:t>
+      </w:r>
+    </w:p>
+    <w:p>
+      <w:pPr>
+        <w:jc w:val="both"/>
+      </w:pPr>
+    </w:p>
+    <w:p>
+      <w:pPr>
+        <w:jc w:val="both"/>
+      </w:pPr>
       <w:r>
         <w:t>They do the following things:</w:t>
       </w:r>
@@ -3265,13 +3581,28 @@
           <w:ilvl w:val="0"/>
           <w:numId w:val="6"/>
         </w:numPr>
+        <w:jc w:val="both"/>
       </w:pPr>
       <w:proofErr w:type="spellStart"/>
       <w:r>
+        <w:rPr>
+          <w:rFonts w:ascii="Menlo" w:eastAsia="Times New Roman" w:hAnsi="Menlo" w:cs="Menlo"/>
+          <w:color w:val="8250DF"/>
+          <w:sz w:val="18"/>
+          <w:szCs w:val="18"/>
+          <w:shd w:val="clear" w:color="auto" w:fill="FFFFFF"/>
+        </w:rPr>
         <w:t>MyMiniServer</w:t>
       </w:r>
       <w:proofErr w:type="spellEnd"/>
       <w:r>
+        <w:rPr>
+          <w:rFonts w:ascii="Menlo" w:eastAsia="Times New Roman" w:hAnsi="Menlo" w:cs="Menlo"/>
+          <w:color w:val="8250DF"/>
+          <w:sz w:val="18"/>
+          <w:szCs w:val="18"/>
+          <w:shd w:val="clear" w:color="auto" w:fill="FFFFFF"/>
+        </w:rPr>
         <w:t>::connect</w:t>
       </w:r>
       <w:r>
@@ -3288,9 +3619,42 @@
           <w:ilvl w:val="0"/>
           <w:numId w:val="6"/>
         </w:numPr>
-      </w:pPr>
-      <w:r>
-        <w:t>The main part of the server calls, is the select method, in which the server uses to monitor communication channels. Three arguments are passed to select. The first is the a list of object to be checked for incoming data, the second checks the objects that are meant to receive outgoing data from the server. The last list may be used for error checking.</w:t>
+        <w:jc w:val="both"/>
+      </w:pPr>
+      <w:r>
+        <w:t xml:space="preserve">The main part of the server calls, is the </w:t>
+      </w:r>
+      <w:r>
+        <w:rPr>
+          <w:rFonts w:ascii="Menlo" w:eastAsia="Times New Roman" w:hAnsi="Menlo" w:cs="Menlo"/>
+          <w:color w:val="8250DF"/>
+          <w:sz w:val="18"/>
+          <w:szCs w:val="18"/>
+          <w:shd w:val="clear" w:color="auto" w:fill="FFFFFF"/>
+        </w:rPr>
+        <w:t>select</w:t>
+      </w:r>
+      <w:r>
+        <w:t xml:space="preserve"> method, in which the server uses </w:t>
+      </w:r>
+      <w:r>
+        <w:t xml:space="preserve">three lists(inputs, outputs, errors) </w:t>
+      </w:r>
+      <w:r>
+        <w:t xml:space="preserve">to monitor communication channels. Three arguments are passed to </w:t>
+      </w:r>
+      <w:r>
+        <w:rPr>
+          <w:rFonts w:ascii="Menlo" w:eastAsia="Times New Roman" w:hAnsi="Menlo" w:cs="Menlo"/>
+          <w:color w:val="8250DF"/>
+          <w:sz w:val="18"/>
+          <w:szCs w:val="18"/>
+          <w:shd w:val="clear" w:color="auto" w:fill="FFFFFF"/>
+        </w:rPr>
+        <w:t>select</w:t>
+      </w:r>
+      <w:r>
+        <w:t>. The first is the a list of object to be checked for incoming data, the second checks the objects that are meant to receive outgoing data from the server. The last list may be used for error checking.</w:t>
       </w:r>
     </w:p>
     <w:p>
@@ -3300,12 +3664,20 @@
           <w:ilvl w:val="0"/>
           <w:numId w:val="6"/>
         </w:numPr>
+        <w:jc w:val="both"/>
       </w:pPr>
       <w:r>
         <w:t xml:space="preserve">A class variable </w:t>
       </w:r>
       <w:proofErr w:type="spellStart"/>
       <w:r>
+        <w:rPr>
+          <w:rFonts w:ascii="Menlo" w:eastAsia="Times New Roman" w:hAnsi="Menlo" w:cs="Menlo"/>
+          <w:color w:val="8250DF"/>
+          <w:sz w:val="18"/>
+          <w:szCs w:val="18"/>
+          <w:shd w:val="clear" w:color="auto" w:fill="FFFFFF"/>
+        </w:rPr>
         <w:t>last_write_time</w:t>
       </w:r>
       <w:proofErr w:type="spellEnd"/>
@@ -3313,10 +3685,36 @@
         <w:t xml:space="preserve"> is created to record the last write time for each individual client that connect</w:t>
       </w:r>
       <w:r>
-        <w:t>s to the server. If there is no response from the server for a certain period (default 10s), then server starts to send a “heart beat test” message to the corresponding client. If the client hasn’t replied for more than 10 times (</w:t>
+        <w:t xml:space="preserve">s to the server. If there is no response from the server for a certain period (default 10s), then server starts to send </w:t>
+      </w:r>
+      <w:r>
+        <w:rPr>
+          <w:rFonts w:ascii="Menlo" w:eastAsia="Times New Roman" w:hAnsi="Menlo" w:cs="Menlo"/>
+          <w:color w:val="8250DF"/>
+          <w:sz w:val="18"/>
+          <w:szCs w:val="18"/>
+          <w:shd w:val="clear" w:color="auto" w:fill="FFFFFF"/>
+        </w:rPr>
+        <w:t>“heart beat test”</w:t>
+      </w:r>
+      <w:r>
+        <w:t xml:space="preserve"> message</w:t>
+      </w:r>
+      <w:r>
+        <w:t>s</w:t>
+      </w:r>
+      <w:r>
+        <w:t xml:space="preserve"> to the corresponding client. If the client hasn’t replied for more than 10 times (</w:t>
       </w:r>
       <w:proofErr w:type="spellStart"/>
       <w:r>
+        <w:rPr>
+          <w:rFonts w:ascii="Menlo" w:eastAsia="Times New Roman" w:hAnsi="Menlo" w:cs="Menlo"/>
+          <w:color w:val="8250DF"/>
+          <w:sz w:val="18"/>
+          <w:szCs w:val="18"/>
+          <w:shd w:val="clear" w:color="auto" w:fill="FFFFFF"/>
+        </w:rPr>
         <w:t>max_failure</w:t>
       </w:r>
       <w:proofErr w:type="spellEnd"/>
@@ -3337,6 +3735,7 @@
           <w:ilvl w:val="0"/>
           <w:numId w:val="6"/>
         </w:numPr>
+        <w:jc w:val="both"/>
       </w:pPr>
       <w:r>
         <w:t>Multiple clients can be started</w:t>
@@ -3345,7 +3744,35 @@
         <w:t xml:space="preserve"> in parallel</w:t>
       </w:r>
       <w:r>
-        <w:t xml:space="preserve">, the server will be able to distribute the message from all clients to queues, waiting for the server to reply to the clients. If the server does not reply back to the client, the client will stop. </w:t>
+        <w:t>, the server will be able to distribute the message from all clients to queues, waiting for the server to reply to the clients. If the server does not reply back to the client</w:t>
+      </w:r>
+      <w:r>
+        <w:t xml:space="preserve"> for a </w:t>
+      </w:r>
+      <w:proofErr w:type="spellStart"/>
+      <w:r>
+        <w:rPr>
+          <w:rFonts w:ascii="Menlo" w:eastAsia="Times New Roman" w:hAnsi="Menlo" w:cs="Menlo"/>
+          <w:color w:val="8250DF"/>
+          <w:sz w:val="18"/>
+          <w:szCs w:val="18"/>
+          <w:shd w:val="clear" w:color="auto" w:fill="FFFFFF"/>
+        </w:rPr>
+        <w:t>max_waiting_time</w:t>
+      </w:r>
+      <w:proofErr w:type="spellEnd"/>
+      <w:r>
+        <w:rPr>
+          <w:rFonts w:ascii="Menlo" w:eastAsia="Times New Roman" w:hAnsi="Menlo" w:cs="Menlo"/>
+          <w:color w:val="8250DF"/>
+          <w:sz w:val="18"/>
+          <w:szCs w:val="18"/>
+          <w:shd w:val="clear" w:color="auto" w:fill="FFFFFF"/>
+        </w:rPr>
+        <w:t>,</w:t>
+      </w:r>
+      <w:r>
+        <w:t xml:space="preserve"> the client will stop. </w:t>
       </w:r>
     </w:p>
     <w:p>
@@ -3355,6 +3782,7 @@
           <w:ilvl w:val="0"/>
           <w:numId w:val="6"/>
         </w:numPr>
+        <w:jc w:val="both"/>
       </w:pPr>
       <w:r>
         <w:t xml:space="preserve">Client can shutdown themselves, and server will just remove the clients from </w:t>
@@ -3376,7 +3804,20 @@
       </w:pPr>
       <w:r>
         <w:lastRenderedPageBreak/>
-        <w:t>The log.txt shows</w:t>
+        <w:t xml:space="preserve">The </w:t>
+      </w:r>
+      <w:r>
+        <w:rPr>
+          <w:rFonts w:ascii="Menlo" w:eastAsia="Times New Roman" w:hAnsi="Menlo" w:cs="Menlo"/>
+          <w:color w:val="8250DF"/>
+          <w:sz w:val="18"/>
+          <w:szCs w:val="18"/>
+          <w:shd w:val="clear" w:color="auto" w:fill="FFFFFF"/>
+        </w:rPr>
+        <w:t xml:space="preserve">log.txt </w:t>
+      </w:r>
+      <w:r>
+        <w:t>shows</w:t>
       </w:r>
       <w:r>
         <w:t xml:space="preserve"> the logger info from the server for</w:t>

--- a/report/JunSu_Report.docx
+++ b/report/JunSu_Report.docx
@@ -31,23 +31,7 @@
         <w:t>portfolio</w:t>
       </w:r>
       <w:r>
-        <w:t xml:space="preserve">.csv), calculate the normalized annual return, annual volatility, max drawdown, sharp ratio, </w:t>
-      </w:r>
-      <w:proofErr w:type="spellStart"/>
-      <w:r>
-        <w:t>sortino</w:t>
-      </w:r>
-      <w:proofErr w:type="spellEnd"/>
-      <w:r>
-        <w:t xml:space="preserve"> ratio, </w:t>
-      </w:r>
-      <w:proofErr w:type="spellStart"/>
-      <w:r>
-        <w:t>VaR</w:t>
-      </w:r>
-      <w:proofErr w:type="spellEnd"/>
-      <w:r>
-        <w:t xml:space="preserve"> of each portfolio. Analyze the relation between two portfolios, using at least three methods.</w:t>
+        <w:t>.csv), calculate the normalized annual return, annual volatility, max drawdown, sharp ratio, sortino ratio, VaR of each portfolio. Analyze the relation between two portfolios, using at least three methods.</w:t>
       </w:r>
       <w:r>
         <w:t xml:space="preserve"> </w:t>
@@ -185,31 +169,7 @@
         <w:t>Normalized annual return, volatility</w:t>
       </w:r>
       <w:r>
-        <w:t xml:space="preserve">, max drawdown, </w:t>
-      </w:r>
-      <w:proofErr w:type="spellStart"/>
-      <w:r>
-        <w:t>sharpe</w:t>
-      </w:r>
-      <w:proofErr w:type="spellEnd"/>
-      <w:r>
-        <w:t xml:space="preserve">, </w:t>
-      </w:r>
-      <w:proofErr w:type="spellStart"/>
-      <w:r>
-        <w:t>sortino</w:t>
-      </w:r>
-      <w:proofErr w:type="spellEnd"/>
-      <w:r>
-        <w:t xml:space="preserve">, </w:t>
-      </w:r>
-      <w:proofErr w:type="spellStart"/>
-      <w:r>
-        <w:t>VaR</w:t>
-      </w:r>
-      <w:proofErr w:type="spellEnd"/>
-      <w:r>
-        <w:t xml:space="preserve"> of each portfolio</w:t>
+        <w:t>, max drawdown, sharpe, sortino, VaR of each portfolio</w:t>
       </w:r>
     </w:p>
     <w:p/>
@@ -249,15 +209,7 @@
         <w:t>To understand the relation between two portfolios, three analyses are done</w:t>
       </w:r>
       <w:r>
-        <w:t xml:space="preserve"> on the daily </w:t>
-      </w:r>
-      <w:proofErr w:type="spellStart"/>
-      <w:r>
-        <w:t>PnL</w:t>
-      </w:r>
-      <w:proofErr w:type="spellEnd"/>
-      <w:r>
-        <w:t xml:space="preserve"> of those two portfolios</w:t>
+        <w:t xml:space="preserve"> on the daily PnL of those two portfolios</w:t>
       </w:r>
       <w:r>
         <w:t>: c</w:t>
@@ -306,15 +258,7 @@
         <w:t xml:space="preserve">the </w:t>
       </w:r>
       <w:r>
-        <w:t xml:space="preserve">daily </w:t>
-      </w:r>
-      <w:proofErr w:type="spellStart"/>
-      <w:r>
-        <w:t>PnLs</w:t>
-      </w:r>
-      <w:proofErr w:type="spellEnd"/>
-      <w:r>
-        <w:t xml:space="preserve"> of </w:t>
+        <w:t xml:space="preserve">daily PnLs of </w:t>
       </w:r>
       <w:r>
         <w:t xml:space="preserve">those two portfolios. </w:t>
@@ -330,15 +274,7 @@
         <w:jc w:val="both"/>
       </w:pPr>
       <w:r>
-        <w:t xml:space="preserve">A simple linear regression is thus conducted on those two </w:t>
-      </w:r>
-      <w:proofErr w:type="spellStart"/>
-      <w:r>
-        <w:t>PnLs</w:t>
-      </w:r>
-      <w:proofErr w:type="spellEnd"/>
-      <w:r>
-        <w:t xml:space="preserve">. </w:t>
+        <w:t xml:space="preserve">A simple linear regression is thus conducted on those two PnLs. </w:t>
       </w:r>
       <w:r>
         <w:t xml:space="preserve">The goodness-of-fit </w:t>
@@ -631,15 +567,7 @@
         <w:pStyle w:val="Heading2"/>
       </w:pPr>
       <w:r>
-        <w:t xml:space="preserve">Daily </w:t>
-      </w:r>
-      <w:proofErr w:type="spellStart"/>
-      <w:r>
-        <w:t>PnL</w:t>
-      </w:r>
-      <w:proofErr w:type="spellEnd"/>
-      <w:r>
-        <w:t xml:space="preserve"> Histogram</w:t>
+        <w:t>Daily PnL Histogram</w:t>
       </w:r>
     </w:p>
     <w:p/>
@@ -1048,27 +976,15 @@
       <w:r>
         <w:t xml:space="preserve">) and store in a pandas </w:t>
       </w:r>
-      <w:proofErr w:type="spellStart"/>
-      <w:r>
-        <w:rPr>
-          <w:rFonts w:ascii="Menlo" w:eastAsia="Times New Roman" w:hAnsi="Menlo" w:cs="Menlo"/>
-          <w:color w:val="8250DF"/>
-          <w:sz w:val="18"/>
-          <w:szCs w:val="18"/>
-          <w:shd w:val="clear" w:color="auto" w:fill="FFFFFF"/>
-        </w:rPr>
-        <w:t>DataFrame</w:t>
-      </w:r>
-      <w:proofErr w:type="spellEnd"/>
-      <w:r>
-        <w:rPr>
-          <w:rFonts w:ascii="Menlo" w:eastAsia="Times New Roman" w:hAnsi="Menlo" w:cs="Menlo"/>
-          <w:color w:val="8250DF"/>
-          <w:sz w:val="18"/>
-          <w:szCs w:val="18"/>
-          <w:shd w:val="clear" w:color="auto" w:fill="FFFFFF"/>
-        </w:rPr>
-        <w:t>.</w:t>
+      <w:r>
+        <w:rPr>
+          <w:rFonts w:ascii="Menlo" w:eastAsia="Times New Roman" w:hAnsi="Menlo" w:cs="Menlo"/>
+          <w:color w:val="8250DF"/>
+          <w:sz w:val="18"/>
+          <w:szCs w:val="18"/>
+          <w:shd w:val="clear" w:color="auto" w:fill="FFFFFF"/>
+        </w:rPr>
+        <w:t>DataFrame.</w:t>
       </w:r>
     </w:p>
     <w:p/>
@@ -1965,29 +1881,7 @@
           <w:szCs w:val="18"/>
           <w:shd w:val="clear" w:color="auto" w:fill="FFFFFF"/>
         </w:rPr>
-        <w:t>./</w:t>
-      </w:r>
-      <w:proofErr w:type="spellStart"/>
-      <w:r>
-        <w:rPr>
-          <w:rFonts w:ascii="Menlo" w:eastAsia="Times New Roman" w:hAnsi="Menlo" w:cs="Menlo"/>
-          <w:color w:val="8250DF"/>
-          <w:sz w:val="18"/>
-          <w:szCs w:val="18"/>
-          <w:shd w:val="clear" w:color="auto" w:fill="FFFFFF"/>
-        </w:rPr>
-        <w:t>utitls</w:t>
-      </w:r>
-      <w:proofErr w:type="spellEnd"/>
-      <w:r>
-        <w:rPr>
-          <w:rFonts w:ascii="Menlo" w:eastAsia="Times New Roman" w:hAnsi="Menlo" w:cs="Menlo"/>
-          <w:color w:val="8250DF"/>
-          <w:sz w:val="18"/>
-          <w:szCs w:val="18"/>
-          <w:shd w:val="clear" w:color="auto" w:fill="FFFFFF"/>
-        </w:rPr>
-        <w:t>/BlackScholesModel.py</w:t>
+        <w:t>./utitls/BlackScholesModel.py</w:t>
       </w:r>
       <w:r>
         <w:t>,</w:t>
@@ -2055,55 +1949,7 @@
           <w:i/>
           <w:iCs/>
         </w:rPr>
-        <w:t xml:space="preserve"> Edition), by </w:t>
-      </w:r>
-      <w:proofErr w:type="spellStart"/>
-      <w:r>
-        <w:rPr>
-          <w:i/>
-          <w:iCs/>
-        </w:rPr>
-        <w:t>Espen</w:t>
-      </w:r>
-      <w:proofErr w:type="spellEnd"/>
-      <w:r>
-        <w:rPr>
-          <w:i/>
-          <w:iCs/>
-        </w:rPr>
-        <w:t xml:space="preserve"> </w:t>
-      </w:r>
-      <w:proofErr w:type="spellStart"/>
-      <w:r>
-        <w:rPr>
-          <w:i/>
-          <w:iCs/>
-        </w:rPr>
-        <w:t>Gaarder</w:t>
-      </w:r>
-      <w:proofErr w:type="spellEnd"/>
-      <w:r>
-        <w:rPr>
-          <w:i/>
-          <w:iCs/>
-        </w:rPr>
-        <w:t xml:space="preserve"> </w:t>
-      </w:r>
-      <w:proofErr w:type="spellStart"/>
-      <w:r>
-        <w:rPr>
-          <w:i/>
-          <w:iCs/>
-        </w:rPr>
-        <w:t>Haug</w:t>
-      </w:r>
-      <w:proofErr w:type="spellEnd"/>
-      <w:r>
-        <w:rPr>
-          <w:i/>
-          <w:iCs/>
-        </w:rPr>
-        <w:t>, PhD”.</w:t>
+        <w:t xml:space="preserve"> Edition), by Espen Gaarder Haug, PhD”.</w:t>
       </w:r>
     </w:p>
     <w:p>
@@ -2123,15 +1969,7 @@
         </w:rPr>
       </w:pPr>
       <w:r>
-        <w:t xml:space="preserve">The column names start with “Tree_” , e.g., </w:t>
-      </w:r>
-      <w:proofErr w:type="spellStart"/>
-      <w:r>
-        <w:t>Tree_Euro</w:t>
-      </w:r>
-      <w:proofErr w:type="spellEnd"/>
-      <w:r>
-        <w:t>(call)</w:t>
+        <w:t>The column names start with “Tree_” , e.g., Tree_Euro(call)</w:t>
       </w:r>
       <w:r>
         <w:t xml:space="preserve"> in the tables are made by the trinomial model, which can be found in</w:t>
@@ -2201,15 +2039,7 @@
         <w:t>The gamma and theta have same values, as expected.</w:t>
       </w:r>
       <w:r>
-        <w:t xml:space="preserve"> As a reference, more tests, e.g., call-put parity, can be found in </w:t>
-      </w:r>
-      <w:proofErr w:type="spellStart"/>
-      <w:r>
-        <w:t>jupyter</w:t>
-      </w:r>
-      <w:proofErr w:type="spellEnd"/>
-      <w:r>
-        <w:t xml:space="preserve"> notebook</w:t>
+        <w:t xml:space="preserve"> As a reference, more tests, e.g., call-put parity, can be found in jupyter notebook</w:t>
       </w:r>
       <w:r>
         <w:t xml:space="preserve"> </w:t>
@@ -2572,16 +2402,11 @@
       <w:r>
         <w:t xml:space="preserve">models (call, put, </w:t>
       </w:r>
-      <w:proofErr w:type="spellStart"/>
       <w:r>
         <w:t>E</w:t>
       </w:r>
       <w:r>
-        <w:t>ruo</w:t>
-      </w:r>
-      <w:proofErr w:type="spellEnd"/>
-      <w:r>
-        <w:t>, American)</w:t>
+        <w:t>ruo, American)</w:t>
       </w:r>
       <w:r>
         <w:t xml:space="preserve">. The meta data can be found in </w:t>
@@ -2594,20 +2419,8 @@
           <w:szCs w:val="18"/>
           <w:shd w:val="clear" w:color="auto" w:fill="FFFFFF"/>
         </w:rPr>
-        <w:t>./utils/WriteOut.py::</w:t>
-      </w:r>
-      <w:proofErr w:type="spellStart"/>
-      <w:r>
-        <w:rPr>
-          <w:rFonts w:ascii="Menlo" w:eastAsia="Times New Roman" w:hAnsi="Menlo" w:cs="Menlo"/>
-          <w:color w:val="8250DF"/>
-          <w:sz w:val="18"/>
-          <w:szCs w:val="18"/>
-          <w:shd w:val="clear" w:color="auto" w:fill="FFFFFF"/>
-        </w:rPr>
-        <w:t>save_implied_vol</w:t>
-      </w:r>
-      <w:proofErr w:type="spellEnd"/>
+        <w:t>./utils/WriteOut.py::save_implied_vol</w:t>
+      </w:r>
       <w:r>
         <w:rPr>
           <w:rFonts w:ascii="Menlo" w:eastAsia="Times New Roman" w:hAnsi="Menlo" w:cs="Menlo"/>
@@ -2708,6 +2521,7 @@
         <w:rPr>
           <w:noProof/>
         </w:rPr>
+        <w:lastRenderedPageBreak/>
         <w:drawing>
           <wp:inline distT="0" distB="0" distL="0" distR="0" wp14:anchorId="7426CFA1" wp14:editId="37D1B3C1">
             <wp:extent cx="5943600" cy="852805"/>
@@ -2754,7 +2568,6 @@
         <w:rPr>
           <w:noProof/>
         </w:rPr>
-        <w:lastRenderedPageBreak/>
         <w:drawing>
           <wp:inline distT="0" distB="0" distL="0" distR="0" wp14:anchorId="50F68A89" wp14:editId="3CFF24EE">
             <wp:extent cx="5943600" cy="852805"/>
@@ -3501,15 +3314,7 @@
         <w:jc w:val="both"/>
       </w:pPr>
       <w:r>
-        <w:t xml:space="preserve">Write a TCP client and host class, which send heart beat messages to each other. The host shall </w:t>
-      </w:r>
-      <w:proofErr w:type="spellStart"/>
-      <w:r>
-        <w:t>allows</w:t>
-      </w:r>
-      <w:proofErr w:type="spellEnd"/>
-      <w:r>
-        <w:t xml:space="preserve"> multiple client connections simultaneous. The client and host shall be properly constructed and closed, and managed by different processes.</w:t>
+        <w:t>Write a TCP client and host class, which send heart beat messages to each other. The host shall allows multiple client connections simultaneous. The client and host shall be properly constructed and closed, and managed by different processes.</w:t>
       </w:r>
     </w:p>
     <w:p>
@@ -3583,7 +3388,6 @@
         </w:numPr>
         <w:jc w:val="both"/>
       </w:pPr>
-      <w:proofErr w:type="spellStart"/>
       <w:r>
         <w:rPr>
           <w:rFonts w:ascii="Menlo" w:eastAsia="Times New Roman" w:hAnsi="Menlo" w:cs="Menlo"/>
@@ -3594,7 +3398,6 @@
         </w:rPr>
         <w:t>MyMiniServer</w:t>
       </w:r>
-      <w:proofErr w:type="spellEnd"/>
       <w:r>
         <w:rPr>
           <w:rFonts w:ascii="Menlo" w:eastAsia="Times New Roman" w:hAnsi="Menlo" w:cs="Menlo"/>
@@ -3669,7 +3472,6 @@
       <w:r>
         <w:t xml:space="preserve">A class variable </w:t>
       </w:r>
-      <w:proofErr w:type="spellStart"/>
       <w:r>
         <w:rPr>
           <w:rFonts w:ascii="Menlo" w:eastAsia="Times New Roman" w:hAnsi="Menlo" w:cs="Menlo"/>
@@ -3680,7 +3482,6 @@
         </w:rPr>
         <w:t>last_write_time</w:t>
       </w:r>
-      <w:proofErr w:type="spellEnd"/>
       <w:r>
         <w:t xml:space="preserve"> is created to record the last write time for each individual client that connect</w:t>
       </w:r>
@@ -3706,7 +3507,6 @@
       <w:r>
         <w:t xml:space="preserve"> to the corresponding client. If the client hasn’t replied for more than 10 times (</w:t>
       </w:r>
-      <w:proofErr w:type="spellStart"/>
       <w:r>
         <w:rPr>
           <w:rFonts w:ascii="Menlo" w:eastAsia="Times New Roman" w:hAnsi="Menlo" w:cs="Menlo"/>
@@ -3717,7 +3517,6 @@
         </w:rPr>
         <w:t>max_failure</w:t>
       </w:r>
-      <w:proofErr w:type="spellEnd"/>
       <w:r>
         <w:t xml:space="preserve">), then server will </w:t>
       </w:r>
@@ -3749,7 +3548,6 @@
       <w:r>
         <w:t xml:space="preserve"> for a </w:t>
       </w:r>
-      <w:proofErr w:type="spellStart"/>
       <w:r>
         <w:rPr>
           <w:rFonts w:ascii="Menlo" w:eastAsia="Times New Roman" w:hAnsi="Menlo" w:cs="Menlo"/>
@@ -3760,7 +3558,6 @@
         </w:rPr>
         <w:t>max_waiting_time</w:t>
       </w:r>
-      <w:proofErr w:type="spellEnd"/>
       <w:r>
         <w:rPr>
           <w:rFonts w:ascii="Menlo" w:eastAsia="Times New Roman" w:hAnsi="Menlo" w:cs="Menlo"/>
@@ -3785,15 +3582,7 @@
         <w:jc w:val="both"/>
       </w:pPr>
       <w:r>
-        <w:t xml:space="preserve">Client can shutdown themselves, and server will just remove the clients from </w:t>
-      </w:r>
-      <w:proofErr w:type="spellStart"/>
-      <w:r>
-        <w:t>it’s</w:t>
-      </w:r>
-      <w:proofErr w:type="spellEnd"/>
-      <w:r>
-        <w:t xml:space="preserve"> monitoring list.</w:t>
+        <w:t>Client can shutdown themselves, and server will just remove the clients from it’s monitoring list.</w:t>
       </w:r>
     </w:p>
     <w:p>
@@ -3870,9 +3659,17 @@
           <w:sz w:val="13"/>
           <w:szCs w:val="13"/>
         </w:rPr>
-        <w:t xml:space="preserve">2021-12-22 04:49:27.078 INFO </w:t>
-      </w:r>
-      <w:proofErr w:type="spellStart"/>
+        <w:t xml:space="preserve">2021-12-22 04:49:27.078 INFO MyMiniServer - connect: starting up on localhost port 8090 </w:t>
+      </w:r>
+      <w:r>
+        <w:rPr>
+          <w:rFonts w:ascii="Courier New" w:eastAsia="Times New Roman" w:hAnsi="Courier New" w:cs="Courier New"/>
+          <w:color w:val="FF0000"/>
+          <w:sz w:val="13"/>
+          <w:szCs w:val="13"/>
+        </w:rPr>
+        <w:t>--&gt; start communication</w:t>
+      </w:r>
       <w:r>
         <w:rPr>
           <w:rFonts w:ascii="Courier New" w:eastAsia="Times New Roman" w:hAnsi="Courier New" w:cs="Courier New"/>
@@ -3880,9 +3677,9 @@
           <w:sz w:val="13"/>
           <w:szCs w:val="13"/>
         </w:rPr>
-        <w:t>MyMiniServer</w:t>
-      </w:r>
-      <w:proofErr w:type="spellEnd"/>
+        <w:br/>
+        <w:t>2021-12-22 04:49:27.078 INFO MyMiniServer - run: waiting for connect...</w:t>
+      </w:r>
       <w:r>
         <w:rPr>
           <w:rFonts w:ascii="Courier New" w:eastAsia="Times New Roman" w:hAnsi="Courier New" w:cs="Courier New"/>
@@ -3890,7 +3687,8 @@
           <w:sz w:val="13"/>
           <w:szCs w:val="13"/>
         </w:rPr>
-        <w:t xml:space="preserve"> - connect: starting up on localhost port 8090 </w:t>
+        <w:br/>
+        <w:t xml:space="preserve">2021-12-22 04:49:45.128 INFO MyMiniServer - run: connection from ('127.0.0.1', 62121) </w:t>
       </w:r>
       <w:r>
         <w:rPr>
@@ -3899,7 +3697,7 @@
           <w:sz w:val="13"/>
           <w:szCs w:val="13"/>
         </w:rPr>
-        <w:t>--&gt; start communication</w:t>
+        <w:t>---&gt; client1 connected</w:t>
       </w:r>
       <w:r>
         <w:rPr>
@@ -3909,9 +3707,17 @@
           <w:szCs w:val="13"/>
         </w:rPr>
         <w:br/>
-        <w:t xml:space="preserve">2021-12-22 04:49:27.078 INFO </w:t>
-      </w:r>
-      <w:proofErr w:type="spellStart"/>
+        <w:t xml:space="preserve">2021-12-22 04:49:47.130 INFO MyMiniServer - run: received msg[hello~] from ('127.0.0.1', 62121) </w:t>
+      </w:r>
+      <w:r>
+        <w:rPr>
+          <w:rFonts w:ascii="Courier New" w:eastAsia="Times New Roman" w:hAnsi="Courier New" w:cs="Courier New"/>
+          <w:color w:val="FF0000"/>
+          <w:sz w:val="13"/>
+          <w:szCs w:val="13"/>
+        </w:rPr>
+        <w:t>--&gt; got msg from 1</w:t>
+      </w:r>
       <w:r>
         <w:rPr>
           <w:rFonts w:ascii="Courier New" w:eastAsia="Times New Roman" w:hAnsi="Courier New" w:cs="Courier New"/>
@@ -3919,9 +3725,18 @@
           <w:sz w:val="13"/>
           <w:szCs w:val="13"/>
         </w:rPr>
-        <w:t>MyMiniServer</w:t>
-      </w:r>
-      <w:proofErr w:type="spellEnd"/>
+        <w:br/>
+        <w:t xml:space="preserve">2021-12-22 04:49:47.130 INFO MyMiniServer - run: send msg [hello~] to ('127.0.0.1', 62121)  </w:t>
+      </w:r>
+      <w:r>
+        <w:rPr>
+          <w:rFonts w:ascii="Courier New" w:eastAsia="Times New Roman" w:hAnsi="Courier New" w:cs="Courier New"/>
+          <w:color w:val="FF0000"/>
+          <w:sz w:val="13"/>
+          <w:szCs w:val="13"/>
+        </w:rPr>
+        <w:t>--&gt; send back to 1</w:t>
+      </w:r>
       <w:r>
         <w:rPr>
           <w:rFonts w:ascii="Courier New" w:eastAsia="Times New Roman" w:hAnsi="Courier New" w:cs="Courier New"/>
@@ -3929,7 +3744,17 @@
           <w:sz w:val="13"/>
           <w:szCs w:val="13"/>
         </w:rPr>
-        <w:t xml:space="preserve"> - run: waiting for connect...</w:t>
+        <w:br/>
+        <w:t xml:space="preserve">2021-12-22 04:49:50.135 INFO MyMiniServer - run: received msg[hello~] from ('127.0.0.1', 62121) </w:t>
+      </w:r>
+      <w:r>
+        <w:rPr>
+          <w:rFonts w:ascii="Courier New" w:eastAsia="Times New Roman" w:hAnsi="Courier New" w:cs="Courier New"/>
+          <w:color w:val="FF0000"/>
+          <w:sz w:val="13"/>
+          <w:szCs w:val="13"/>
+        </w:rPr>
+        <w:t xml:space="preserve">--&gt; got msg from 1 </w:t>
       </w:r>
       <w:r>
         <w:rPr>
@@ -3938,10 +3763,8 @@
           <w:sz w:val="13"/>
           <w:szCs w:val="13"/>
         </w:rPr>
-        <w:br/>
-        <w:t xml:space="preserve">2021-12-22 04:49:45.128 INFO </w:t>
-      </w:r>
-      <w:proofErr w:type="spellStart"/>
+        <w:t>again</w:t>
+      </w:r>
       <w:r>
         <w:rPr>
           <w:rFonts w:ascii="Courier New" w:eastAsia="Times New Roman" w:hAnsi="Courier New" w:cs="Courier New"/>
@@ -3949,9 +3772,18 @@
           <w:sz w:val="13"/>
           <w:szCs w:val="13"/>
         </w:rPr>
-        <w:t>MyMiniServer</w:t>
-      </w:r>
-      <w:proofErr w:type="spellEnd"/>
+        <w:br/>
+        <w:t xml:space="preserve">2021-12-22 04:49:50.135 INFO MyMiniServer - run: send msg [hello~] to ('127.0.0.1', 62121)  </w:t>
+      </w:r>
+      <w:r>
+        <w:rPr>
+          <w:rFonts w:ascii="Courier New" w:eastAsia="Times New Roman" w:hAnsi="Courier New" w:cs="Courier New"/>
+          <w:color w:val="FF0000"/>
+          <w:sz w:val="13"/>
+          <w:szCs w:val="13"/>
+        </w:rPr>
+        <w:t>--&gt; send back again to 1</w:t>
+      </w:r>
       <w:r>
         <w:rPr>
           <w:rFonts w:ascii="Courier New" w:eastAsia="Times New Roman" w:hAnsi="Courier New" w:cs="Courier New"/>
@@ -3959,7 +3791,8 @@
           <w:sz w:val="13"/>
           <w:szCs w:val="13"/>
         </w:rPr>
-        <w:t xml:space="preserve"> - run: connection from ('127.0.0.1', 62121) </w:t>
+        <w:br/>
+        <w:t xml:space="preserve">2021-12-22 04:50:02.143 INFO MyMiniServer - run: haven't receive data from ('127.0.0.1', 62121) for more than  10s </w:t>
       </w:r>
       <w:r>
         <w:rPr>
@@ -3968,7 +3801,7 @@
           <w:sz w:val="13"/>
           <w:szCs w:val="13"/>
         </w:rPr>
-        <w:t>---&gt; client1 connected</w:t>
+        <w:t>--&gt; no msg from 1 anymore</w:t>
       </w:r>
       <w:r>
         <w:rPr>
@@ -3978,9 +3811,17 @@
           <w:szCs w:val="13"/>
         </w:rPr>
         <w:br/>
-        <w:t xml:space="preserve">2021-12-22 04:49:47.130 INFO </w:t>
-      </w:r>
-      <w:proofErr w:type="spellStart"/>
+        <w:t>2021-12-22 04:50:02.143 INFO MyMiniServer - run: send msg [heart beat test from server] to ('127.0.0.1', 62121)</w:t>
+      </w:r>
+      <w:r>
+        <w:rPr>
+          <w:rFonts w:ascii="Courier New" w:eastAsia="Times New Roman" w:hAnsi="Courier New" w:cs="Courier New"/>
+          <w:color w:val="FF0000"/>
+          <w:sz w:val="13"/>
+          <w:szCs w:val="13"/>
+        </w:rPr>
+        <w:t xml:space="preserve"> --&gt; start to send heartbeat to 1</w:t>
+      </w:r>
       <w:r>
         <w:rPr>
           <w:rFonts w:ascii="Courier New" w:eastAsia="Times New Roman" w:hAnsi="Courier New" w:cs="Courier New"/>
@@ -3988,9 +3829,27 @@
           <w:sz w:val="13"/>
           <w:szCs w:val="13"/>
         </w:rPr>
-        <w:t>MyMiniServer</w:t>
-      </w:r>
-      <w:proofErr w:type="spellEnd"/>
+        <w:br/>
+        <w:t xml:space="preserve">2021-12-22 04:50:05.145 INFO MyMiniServer - run: connection from ('127.0.0.1', 62124) </w:t>
+      </w:r>
+      <w:r>
+        <w:rPr>
+          <w:rFonts w:ascii="Courier New" w:eastAsia="Times New Roman" w:hAnsi="Courier New" w:cs="Courier New"/>
+          <w:color w:val="FF0000"/>
+          <w:sz w:val="13"/>
+          <w:szCs w:val="13"/>
+        </w:rPr>
+        <w:t>--&gt; in the same time, client 2 connectes</w:t>
+      </w:r>
+      <w:r>
+        <w:rPr>
+          <w:rFonts w:ascii="Courier New" w:eastAsia="Times New Roman" w:hAnsi="Courier New" w:cs="Courier New"/>
+          <w:color w:val="FF0000"/>
+          <w:sz w:val="13"/>
+          <w:szCs w:val="13"/>
+        </w:rPr>
+        <w:br/>
+      </w:r>
       <w:r>
         <w:rPr>
           <w:rFonts w:ascii="Courier New" w:eastAsia="Times New Roman" w:hAnsi="Courier New" w:cs="Courier New"/>
@@ -3998,7 +3857,7 @@
           <w:sz w:val="13"/>
           <w:szCs w:val="13"/>
         </w:rPr>
-        <w:t xml:space="preserve"> - run: received msg[hello~] from ('127.0.0.1', 62121) </w:t>
+        <w:t xml:space="preserve">2021-12-22 04:50:08.150 INFO MyMiniServer - run: received msg[hello~] from ('127.0.0.1', 62124)  </w:t>
       </w:r>
       <w:r>
         <w:rPr>
@@ -4007,7 +3866,7 @@
           <w:sz w:val="13"/>
           <w:szCs w:val="13"/>
         </w:rPr>
-        <w:t>--&gt; got msg from 1</w:t>
+        <w:t>--&gt; got msg from 2</w:t>
       </w:r>
       <w:r>
         <w:rPr>
@@ -4017,9 +3876,17 @@
           <w:szCs w:val="13"/>
         </w:rPr>
         <w:br/>
-        <w:t xml:space="preserve">2021-12-22 04:49:47.130 INFO </w:t>
-      </w:r>
-      <w:proofErr w:type="spellStart"/>
+        <w:t xml:space="preserve">2021-12-22 04:50:11.151 INFO MyMiniServer - run: client ('127.0.0.1', 62121) disconnect, closing.  </w:t>
+      </w:r>
+      <w:r>
+        <w:rPr>
+          <w:rFonts w:ascii="Courier New" w:eastAsia="Times New Roman" w:hAnsi="Courier New" w:cs="Courier New"/>
+          <w:color w:val="FF0000"/>
+          <w:sz w:val="13"/>
+          <w:szCs w:val="13"/>
+        </w:rPr>
+        <w:t>--&gt; client 1 shutdown itself</w:t>
+      </w:r>
       <w:r>
         <w:rPr>
           <w:rFonts w:ascii="Courier New" w:eastAsia="Times New Roman" w:hAnsi="Courier New" w:cs="Courier New"/>
@@ -4027,9 +3894,18 @@
           <w:sz w:val="13"/>
           <w:szCs w:val="13"/>
         </w:rPr>
-        <w:t>MyMiniServer</w:t>
-      </w:r>
-      <w:proofErr w:type="spellEnd"/>
+        <w:br/>
+        <w:t xml:space="preserve">2021-12-22 04:50:11.151 INFO MyMiniServer - run: send msg [hello~] to ('127.0.0.1', 62124)  </w:t>
+      </w:r>
+      <w:r>
+        <w:rPr>
+          <w:rFonts w:ascii="Courier New" w:eastAsia="Times New Roman" w:hAnsi="Courier New" w:cs="Courier New"/>
+          <w:color w:val="FF0000"/>
+          <w:sz w:val="13"/>
+          <w:szCs w:val="13"/>
+        </w:rPr>
+        <w:t>--&gt; send msg to 2</w:t>
+      </w:r>
       <w:r>
         <w:rPr>
           <w:rFonts w:ascii="Courier New" w:eastAsia="Times New Roman" w:hAnsi="Courier New" w:cs="Courier New"/>
@@ -4037,7 +3913,8 @@
           <w:sz w:val="13"/>
           <w:szCs w:val="13"/>
         </w:rPr>
-        <w:t xml:space="preserve"> - run: send msg [hello~] to ('127.0.0.1', 62121)  </w:t>
+        <w:br/>
+        <w:t xml:space="preserve">2021-12-22 04:50:14.154 INFO MyMiniServer - run: received msg[hello~] from ('127.0.0.1', 62124)  </w:t>
       </w:r>
       <w:r>
         <w:rPr>
@@ -4046,7 +3923,7 @@
           <w:sz w:val="13"/>
           <w:szCs w:val="13"/>
         </w:rPr>
-        <w:t>--&gt; send back to 1</w:t>
+        <w:t>--&gt; got second msg from 2</w:t>
       </w:r>
       <w:r>
         <w:rPr>
@@ -4056,9 +3933,17 @@
           <w:szCs w:val="13"/>
         </w:rPr>
         <w:br/>
-        <w:t xml:space="preserve">2021-12-22 04:49:50.135 INFO </w:t>
-      </w:r>
-      <w:proofErr w:type="spellStart"/>
+        <w:t xml:space="preserve">2021-12-22 04:50:14.154 INFO MyMiniServer - run: send msg [hello~] to ('127.0.0.1', 62124) </w:t>
+      </w:r>
+      <w:r>
+        <w:rPr>
+          <w:rFonts w:ascii="Courier New" w:eastAsia="Times New Roman" w:hAnsi="Courier New" w:cs="Courier New"/>
+          <w:color w:val="FF0000"/>
+          <w:sz w:val="13"/>
+          <w:szCs w:val="13"/>
+        </w:rPr>
+        <w:t>--&gt; send back to 2</w:t>
+      </w:r>
       <w:r>
         <w:rPr>
           <w:rFonts w:ascii="Courier New" w:eastAsia="Times New Roman" w:hAnsi="Courier New" w:cs="Courier New"/>
@@ -4066,9 +3951,18 @@
           <w:sz w:val="13"/>
           <w:szCs w:val="13"/>
         </w:rPr>
-        <w:t>MyMiniServer</w:t>
-      </w:r>
-      <w:proofErr w:type="spellEnd"/>
+        <w:br/>
+        <w:t xml:space="preserve">2021-12-22 04:50:26.165 INFO MyMiniServer - run: haven't receive data from ('127.0.0.1', 62124) for more than  10s </w:t>
+      </w:r>
+      <w:r>
+        <w:rPr>
+          <w:rFonts w:ascii="Courier New" w:eastAsia="Times New Roman" w:hAnsi="Courier New" w:cs="Courier New"/>
+          <w:color w:val="FF0000"/>
+          <w:sz w:val="13"/>
+          <w:szCs w:val="13"/>
+        </w:rPr>
+        <w:t>--&gt; no more msg from 2</w:t>
+      </w:r>
       <w:r>
         <w:rPr>
           <w:rFonts w:ascii="Courier New" w:eastAsia="Times New Roman" w:hAnsi="Courier New" w:cs="Courier New"/>
@@ -4076,7 +3970,8 @@
           <w:sz w:val="13"/>
           <w:szCs w:val="13"/>
         </w:rPr>
-        <w:t xml:space="preserve"> - run: received msg[hello~] from ('127.0.0.1', 62121) </w:t>
+        <w:br/>
+        <w:t xml:space="preserve">2021-12-22 04:50:26.166 INFO MyMiniServer - run: send msg [heart beat test from server] to ('127.0.0.1', 62124) </w:t>
       </w:r>
       <w:r>
         <w:rPr>
@@ -4085,7 +3980,7 @@
           <w:sz w:val="13"/>
           <w:szCs w:val="13"/>
         </w:rPr>
-        <w:t xml:space="preserve">--&gt; got msg from 1 </w:t>
+        <w:t>--&gt; send heart beat to 2</w:t>
       </w:r>
       <w:r>
         <w:rPr>
@@ -4094,7 +3989,17 @@
           <w:sz w:val="13"/>
           <w:szCs w:val="13"/>
         </w:rPr>
-        <w:t>again</w:t>
+        <w:br/>
+        <w:t xml:space="preserve">2021-12-22 04:50:35.173 INFO MyMiniServer - run: connection from ('127.0.0.1', 62134) </w:t>
+      </w:r>
+      <w:r>
+        <w:rPr>
+          <w:rFonts w:ascii="Courier New" w:eastAsia="Times New Roman" w:hAnsi="Courier New" w:cs="Courier New"/>
+          <w:color w:val="FF0000"/>
+          <w:sz w:val="13"/>
+          <w:szCs w:val="13"/>
+        </w:rPr>
+        <w:t>--&gt; client 3 connectes</w:t>
       </w:r>
       <w:r>
         <w:rPr>
@@ -4104,9 +4009,17 @@
           <w:szCs w:val="13"/>
         </w:rPr>
         <w:br/>
-        <w:t xml:space="preserve">2021-12-22 04:49:50.135 INFO </w:t>
-      </w:r>
-      <w:proofErr w:type="spellStart"/>
+        <w:t xml:space="preserve">2021-12-22 04:50:35.173 INFO MyMiniServer - run: client ('127.0.0.1', 62124) disconnect, closing.  </w:t>
+      </w:r>
+      <w:r>
+        <w:rPr>
+          <w:rFonts w:ascii="Courier New" w:eastAsia="Times New Roman" w:hAnsi="Courier New" w:cs="Courier New"/>
+          <w:color w:val="FF0000"/>
+          <w:sz w:val="13"/>
+          <w:szCs w:val="13"/>
+        </w:rPr>
+        <w:t>--&gt; client 2 disconnect</w:t>
+      </w:r>
       <w:r>
         <w:rPr>
           <w:rFonts w:ascii="Courier New" w:eastAsia="Times New Roman" w:hAnsi="Courier New" w:cs="Courier New"/>
@@ -4114,9 +4027,18 @@
           <w:sz w:val="13"/>
           <w:szCs w:val="13"/>
         </w:rPr>
-        <w:t>MyMiniServer</w:t>
-      </w:r>
-      <w:proofErr w:type="spellEnd"/>
+        <w:br/>
+        <w:t xml:space="preserve">2021-12-22 04:50:36.426 INFO MyMiniServer - run: received msg[hello~] from ('127.0.0.1', 62134)  </w:t>
+      </w:r>
+      <w:r>
+        <w:rPr>
+          <w:rFonts w:ascii="Courier New" w:eastAsia="Times New Roman" w:hAnsi="Courier New" w:cs="Courier New"/>
+          <w:color w:val="FF0000"/>
+          <w:sz w:val="13"/>
+          <w:szCs w:val="13"/>
+        </w:rPr>
+        <w:t>--&gt; got msg from client 3</w:t>
+      </w:r>
       <w:r>
         <w:rPr>
           <w:rFonts w:ascii="Courier New" w:eastAsia="Times New Roman" w:hAnsi="Courier New" w:cs="Courier New"/>
@@ -4124,7 +4046,8 @@
           <w:sz w:val="13"/>
           <w:szCs w:val="13"/>
         </w:rPr>
-        <w:t xml:space="preserve"> - run: send msg [hello~] to ('127.0.0.1', 62121)  </w:t>
+        <w:br/>
+        <w:t xml:space="preserve">2021-12-22 04:50:36.427 INFO MyMiniServer - run: send msg [hello~] to ('127.0.0.1', 62134) </w:t>
       </w:r>
       <w:r>
         <w:rPr>
@@ -4133,7 +4056,7 @@
           <w:sz w:val="13"/>
           <w:szCs w:val="13"/>
         </w:rPr>
-        <w:t>--&gt; send back again to 1</w:t>
+        <w:t>--&gt; send msg back to client 3</w:t>
       </w:r>
       <w:r>
         <w:rPr>
@@ -4143,9 +4066,17 @@
           <w:szCs w:val="13"/>
         </w:rPr>
         <w:br/>
-        <w:t xml:space="preserve">2021-12-22 04:50:02.143 INFO </w:t>
-      </w:r>
-      <w:proofErr w:type="spellStart"/>
+        <w:t xml:space="preserve">2021-12-22 04:50:39.432 INFO MyMiniServer - run: received msg[hello~] from ('127.0.0.1', 62134) </w:t>
+      </w:r>
+      <w:r>
+        <w:rPr>
+          <w:rFonts w:ascii="Courier New" w:eastAsia="Times New Roman" w:hAnsi="Courier New" w:cs="Courier New"/>
+          <w:color w:val="FF0000"/>
+          <w:sz w:val="13"/>
+          <w:szCs w:val="13"/>
+        </w:rPr>
+        <w:t xml:space="preserve"> --&gt; got second msg from 3</w:t>
+      </w:r>
       <w:r>
         <w:rPr>
           <w:rFonts w:ascii="Courier New" w:eastAsia="Times New Roman" w:hAnsi="Courier New" w:cs="Courier New"/>
@@ -4153,9 +4084,18 @@
           <w:sz w:val="13"/>
           <w:szCs w:val="13"/>
         </w:rPr>
-        <w:t>MyMiniServer</w:t>
-      </w:r>
-      <w:proofErr w:type="spellEnd"/>
+        <w:br/>
+        <w:t>2021-12-22 04:50:39.432 INFO MyMiniServer - run: send msg [hello~] to ('127.0.0.1', 62134</w:t>
+      </w:r>
+      <w:r>
+        <w:rPr>
+          <w:rFonts w:ascii="Courier New" w:eastAsia="Times New Roman" w:hAnsi="Courier New" w:cs="Courier New"/>
+          <w:color w:val="FF0000"/>
+          <w:sz w:val="13"/>
+          <w:szCs w:val="13"/>
+        </w:rPr>
+        <w:t>)  --&gt; send second msg back to 3</w:t>
+      </w:r>
       <w:r>
         <w:rPr>
           <w:rFonts w:ascii="Courier New" w:eastAsia="Times New Roman" w:hAnsi="Courier New" w:cs="Courier New"/>
@@ -4163,7 +4103,8 @@
           <w:sz w:val="13"/>
           <w:szCs w:val="13"/>
         </w:rPr>
-        <w:t xml:space="preserve"> - run: haven't receive data from ('127.0.0.1', 62121) for more than  10s </w:t>
+        <w:br/>
+        <w:t xml:space="preserve">2021-12-22 04:50:42.433 INFO MyMiniServer - run: client ('127.0.0.1', 62134) disconnect, closing. </w:t>
       </w:r>
       <w:r>
         <w:rPr>
@@ -4172,660 +4113,6 @@
           <w:sz w:val="13"/>
           <w:szCs w:val="13"/>
         </w:rPr>
-        <w:t>--&gt; no msg from 1 anymore</w:t>
-      </w:r>
-      <w:r>
-        <w:rPr>
-          <w:rFonts w:ascii="Courier New" w:eastAsia="Times New Roman" w:hAnsi="Courier New" w:cs="Courier New"/>
-          <w:color w:val="A9B7C6"/>
-          <w:sz w:val="13"/>
-          <w:szCs w:val="13"/>
-        </w:rPr>
-        <w:br/>
-        <w:t xml:space="preserve">2021-12-22 04:50:02.143 INFO </w:t>
-      </w:r>
-      <w:proofErr w:type="spellStart"/>
-      <w:r>
-        <w:rPr>
-          <w:rFonts w:ascii="Courier New" w:eastAsia="Times New Roman" w:hAnsi="Courier New" w:cs="Courier New"/>
-          <w:color w:val="A9B7C6"/>
-          <w:sz w:val="13"/>
-          <w:szCs w:val="13"/>
-        </w:rPr>
-        <w:t>MyMiniServer</w:t>
-      </w:r>
-      <w:proofErr w:type="spellEnd"/>
-      <w:r>
-        <w:rPr>
-          <w:rFonts w:ascii="Courier New" w:eastAsia="Times New Roman" w:hAnsi="Courier New" w:cs="Courier New"/>
-          <w:color w:val="A9B7C6"/>
-          <w:sz w:val="13"/>
-          <w:szCs w:val="13"/>
-        </w:rPr>
-        <w:t xml:space="preserve"> - run: send msg [heart beat test from server] to ('127.0.0.1', 62121)</w:t>
-      </w:r>
-      <w:r>
-        <w:rPr>
-          <w:rFonts w:ascii="Courier New" w:eastAsia="Times New Roman" w:hAnsi="Courier New" w:cs="Courier New"/>
-          <w:color w:val="FF0000"/>
-          <w:sz w:val="13"/>
-          <w:szCs w:val="13"/>
-        </w:rPr>
-        <w:t xml:space="preserve"> --&gt; start to send heartbeat to 1</w:t>
-      </w:r>
-      <w:r>
-        <w:rPr>
-          <w:rFonts w:ascii="Courier New" w:eastAsia="Times New Roman" w:hAnsi="Courier New" w:cs="Courier New"/>
-          <w:color w:val="A9B7C6"/>
-          <w:sz w:val="13"/>
-          <w:szCs w:val="13"/>
-        </w:rPr>
-        <w:br/>
-        <w:t xml:space="preserve">2021-12-22 04:50:05.145 INFO </w:t>
-      </w:r>
-      <w:proofErr w:type="spellStart"/>
-      <w:r>
-        <w:rPr>
-          <w:rFonts w:ascii="Courier New" w:eastAsia="Times New Roman" w:hAnsi="Courier New" w:cs="Courier New"/>
-          <w:color w:val="A9B7C6"/>
-          <w:sz w:val="13"/>
-          <w:szCs w:val="13"/>
-        </w:rPr>
-        <w:t>MyMiniServer</w:t>
-      </w:r>
-      <w:proofErr w:type="spellEnd"/>
-      <w:r>
-        <w:rPr>
-          <w:rFonts w:ascii="Courier New" w:eastAsia="Times New Roman" w:hAnsi="Courier New" w:cs="Courier New"/>
-          <w:color w:val="A9B7C6"/>
-          <w:sz w:val="13"/>
-          <w:szCs w:val="13"/>
-        </w:rPr>
-        <w:t xml:space="preserve"> - run: connection from ('127.0.0.1', 62124) </w:t>
-      </w:r>
-      <w:r>
-        <w:rPr>
-          <w:rFonts w:ascii="Courier New" w:eastAsia="Times New Roman" w:hAnsi="Courier New" w:cs="Courier New"/>
-          <w:color w:val="FF0000"/>
-          <w:sz w:val="13"/>
-          <w:szCs w:val="13"/>
-        </w:rPr>
-        <w:t xml:space="preserve">--&gt; in the same time, client 2 </w:t>
-      </w:r>
-      <w:proofErr w:type="spellStart"/>
-      <w:r>
-        <w:rPr>
-          <w:rFonts w:ascii="Courier New" w:eastAsia="Times New Roman" w:hAnsi="Courier New" w:cs="Courier New"/>
-          <w:color w:val="FF0000"/>
-          <w:sz w:val="13"/>
-          <w:szCs w:val="13"/>
-        </w:rPr>
-        <w:t>connectes</w:t>
-      </w:r>
-      <w:proofErr w:type="spellEnd"/>
-      <w:r>
-        <w:rPr>
-          <w:rFonts w:ascii="Courier New" w:eastAsia="Times New Roman" w:hAnsi="Courier New" w:cs="Courier New"/>
-          <w:color w:val="FF0000"/>
-          <w:sz w:val="13"/>
-          <w:szCs w:val="13"/>
-        </w:rPr>
-        <w:br/>
-      </w:r>
-      <w:r>
-        <w:rPr>
-          <w:rFonts w:ascii="Courier New" w:eastAsia="Times New Roman" w:hAnsi="Courier New" w:cs="Courier New"/>
-          <w:color w:val="A9B7C6"/>
-          <w:sz w:val="13"/>
-          <w:szCs w:val="13"/>
-        </w:rPr>
-        <w:t xml:space="preserve">2021-12-22 04:50:08.150 INFO </w:t>
-      </w:r>
-      <w:proofErr w:type="spellStart"/>
-      <w:r>
-        <w:rPr>
-          <w:rFonts w:ascii="Courier New" w:eastAsia="Times New Roman" w:hAnsi="Courier New" w:cs="Courier New"/>
-          <w:color w:val="A9B7C6"/>
-          <w:sz w:val="13"/>
-          <w:szCs w:val="13"/>
-        </w:rPr>
-        <w:t>MyMiniServer</w:t>
-      </w:r>
-      <w:proofErr w:type="spellEnd"/>
-      <w:r>
-        <w:rPr>
-          <w:rFonts w:ascii="Courier New" w:eastAsia="Times New Roman" w:hAnsi="Courier New" w:cs="Courier New"/>
-          <w:color w:val="A9B7C6"/>
-          <w:sz w:val="13"/>
-          <w:szCs w:val="13"/>
-        </w:rPr>
-        <w:t xml:space="preserve"> - run: received msg[hello~] from ('127.0.0.1', 62124)  </w:t>
-      </w:r>
-      <w:r>
-        <w:rPr>
-          <w:rFonts w:ascii="Courier New" w:eastAsia="Times New Roman" w:hAnsi="Courier New" w:cs="Courier New"/>
-          <w:color w:val="FF0000"/>
-          <w:sz w:val="13"/>
-          <w:szCs w:val="13"/>
-        </w:rPr>
-        <w:t>--&gt; got msg from 2</w:t>
-      </w:r>
-      <w:r>
-        <w:rPr>
-          <w:rFonts w:ascii="Courier New" w:eastAsia="Times New Roman" w:hAnsi="Courier New" w:cs="Courier New"/>
-          <w:color w:val="A9B7C6"/>
-          <w:sz w:val="13"/>
-          <w:szCs w:val="13"/>
-        </w:rPr>
-        <w:br/>
-        <w:t xml:space="preserve">2021-12-22 04:50:11.151 INFO </w:t>
-      </w:r>
-      <w:proofErr w:type="spellStart"/>
-      <w:r>
-        <w:rPr>
-          <w:rFonts w:ascii="Courier New" w:eastAsia="Times New Roman" w:hAnsi="Courier New" w:cs="Courier New"/>
-          <w:color w:val="A9B7C6"/>
-          <w:sz w:val="13"/>
-          <w:szCs w:val="13"/>
-        </w:rPr>
-        <w:t>MyMiniServer</w:t>
-      </w:r>
-      <w:proofErr w:type="spellEnd"/>
-      <w:r>
-        <w:rPr>
-          <w:rFonts w:ascii="Courier New" w:eastAsia="Times New Roman" w:hAnsi="Courier New" w:cs="Courier New"/>
-          <w:color w:val="A9B7C6"/>
-          <w:sz w:val="13"/>
-          <w:szCs w:val="13"/>
-        </w:rPr>
-        <w:t xml:space="preserve"> - run: client ('127.0.0.1', 62121) disconnect, closing.  </w:t>
-      </w:r>
-      <w:r>
-        <w:rPr>
-          <w:rFonts w:ascii="Courier New" w:eastAsia="Times New Roman" w:hAnsi="Courier New" w:cs="Courier New"/>
-          <w:color w:val="FF0000"/>
-          <w:sz w:val="13"/>
-          <w:szCs w:val="13"/>
-        </w:rPr>
-        <w:t>--&gt; client 1 shutdown itself</w:t>
-      </w:r>
-      <w:r>
-        <w:rPr>
-          <w:rFonts w:ascii="Courier New" w:eastAsia="Times New Roman" w:hAnsi="Courier New" w:cs="Courier New"/>
-          <w:color w:val="A9B7C6"/>
-          <w:sz w:val="13"/>
-          <w:szCs w:val="13"/>
-        </w:rPr>
-        <w:br/>
-        <w:t xml:space="preserve">2021-12-22 04:50:11.151 INFO </w:t>
-      </w:r>
-      <w:proofErr w:type="spellStart"/>
-      <w:r>
-        <w:rPr>
-          <w:rFonts w:ascii="Courier New" w:eastAsia="Times New Roman" w:hAnsi="Courier New" w:cs="Courier New"/>
-          <w:color w:val="A9B7C6"/>
-          <w:sz w:val="13"/>
-          <w:szCs w:val="13"/>
-        </w:rPr>
-        <w:t>MyMiniServer</w:t>
-      </w:r>
-      <w:proofErr w:type="spellEnd"/>
-      <w:r>
-        <w:rPr>
-          <w:rFonts w:ascii="Courier New" w:eastAsia="Times New Roman" w:hAnsi="Courier New" w:cs="Courier New"/>
-          <w:color w:val="A9B7C6"/>
-          <w:sz w:val="13"/>
-          <w:szCs w:val="13"/>
-        </w:rPr>
-        <w:t xml:space="preserve"> - run: send msg [hello~] to ('127.0.0.1', 62124)  </w:t>
-      </w:r>
-      <w:r>
-        <w:rPr>
-          <w:rFonts w:ascii="Courier New" w:eastAsia="Times New Roman" w:hAnsi="Courier New" w:cs="Courier New"/>
-          <w:color w:val="FF0000"/>
-          <w:sz w:val="13"/>
-          <w:szCs w:val="13"/>
-        </w:rPr>
-        <w:t>--&gt; send msg to 2</w:t>
-      </w:r>
-      <w:r>
-        <w:rPr>
-          <w:rFonts w:ascii="Courier New" w:eastAsia="Times New Roman" w:hAnsi="Courier New" w:cs="Courier New"/>
-          <w:color w:val="A9B7C6"/>
-          <w:sz w:val="13"/>
-          <w:szCs w:val="13"/>
-        </w:rPr>
-        <w:br/>
-        <w:t xml:space="preserve">2021-12-22 04:50:14.154 INFO </w:t>
-      </w:r>
-      <w:proofErr w:type="spellStart"/>
-      <w:r>
-        <w:rPr>
-          <w:rFonts w:ascii="Courier New" w:eastAsia="Times New Roman" w:hAnsi="Courier New" w:cs="Courier New"/>
-          <w:color w:val="A9B7C6"/>
-          <w:sz w:val="13"/>
-          <w:szCs w:val="13"/>
-        </w:rPr>
-        <w:t>MyMiniServer</w:t>
-      </w:r>
-      <w:proofErr w:type="spellEnd"/>
-      <w:r>
-        <w:rPr>
-          <w:rFonts w:ascii="Courier New" w:eastAsia="Times New Roman" w:hAnsi="Courier New" w:cs="Courier New"/>
-          <w:color w:val="A9B7C6"/>
-          <w:sz w:val="13"/>
-          <w:szCs w:val="13"/>
-        </w:rPr>
-        <w:t xml:space="preserve"> - run: received msg[hello~] from ('127.0.0.1', 62124)  </w:t>
-      </w:r>
-      <w:r>
-        <w:rPr>
-          <w:rFonts w:ascii="Courier New" w:eastAsia="Times New Roman" w:hAnsi="Courier New" w:cs="Courier New"/>
-          <w:color w:val="FF0000"/>
-          <w:sz w:val="13"/>
-          <w:szCs w:val="13"/>
-        </w:rPr>
-        <w:t>--&gt; got second msg from 2</w:t>
-      </w:r>
-      <w:r>
-        <w:rPr>
-          <w:rFonts w:ascii="Courier New" w:eastAsia="Times New Roman" w:hAnsi="Courier New" w:cs="Courier New"/>
-          <w:color w:val="A9B7C6"/>
-          <w:sz w:val="13"/>
-          <w:szCs w:val="13"/>
-        </w:rPr>
-        <w:br/>
-        <w:t xml:space="preserve">2021-12-22 04:50:14.154 INFO </w:t>
-      </w:r>
-      <w:proofErr w:type="spellStart"/>
-      <w:r>
-        <w:rPr>
-          <w:rFonts w:ascii="Courier New" w:eastAsia="Times New Roman" w:hAnsi="Courier New" w:cs="Courier New"/>
-          <w:color w:val="A9B7C6"/>
-          <w:sz w:val="13"/>
-          <w:szCs w:val="13"/>
-        </w:rPr>
-        <w:t>MyMiniServer</w:t>
-      </w:r>
-      <w:proofErr w:type="spellEnd"/>
-      <w:r>
-        <w:rPr>
-          <w:rFonts w:ascii="Courier New" w:eastAsia="Times New Roman" w:hAnsi="Courier New" w:cs="Courier New"/>
-          <w:color w:val="A9B7C6"/>
-          <w:sz w:val="13"/>
-          <w:szCs w:val="13"/>
-        </w:rPr>
-        <w:t xml:space="preserve"> - run: send msg [hello~] to ('127.0.0.1', 62124) </w:t>
-      </w:r>
-      <w:r>
-        <w:rPr>
-          <w:rFonts w:ascii="Courier New" w:eastAsia="Times New Roman" w:hAnsi="Courier New" w:cs="Courier New"/>
-          <w:color w:val="FF0000"/>
-          <w:sz w:val="13"/>
-          <w:szCs w:val="13"/>
-        </w:rPr>
-        <w:t>--&gt; send back to 2</w:t>
-      </w:r>
-      <w:r>
-        <w:rPr>
-          <w:rFonts w:ascii="Courier New" w:eastAsia="Times New Roman" w:hAnsi="Courier New" w:cs="Courier New"/>
-          <w:color w:val="A9B7C6"/>
-          <w:sz w:val="13"/>
-          <w:szCs w:val="13"/>
-        </w:rPr>
-        <w:br/>
-        <w:t xml:space="preserve">2021-12-22 04:50:26.165 INFO </w:t>
-      </w:r>
-      <w:proofErr w:type="spellStart"/>
-      <w:r>
-        <w:rPr>
-          <w:rFonts w:ascii="Courier New" w:eastAsia="Times New Roman" w:hAnsi="Courier New" w:cs="Courier New"/>
-          <w:color w:val="A9B7C6"/>
-          <w:sz w:val="13"/>
-          <w:szCs w:val="13"/>
-        </w:rPr>
-        <w:t>MyMiniServer</w:t>
-      </w:r>
-      <w:proofErr w:type="spellEnd"/>
-      <w:r>
-        <w:rPr>
-          <w:rFonts w:ascii="Courier New" w:eastAsia="Times New Roman" w:hAnsi="Courier New" w:cs="Courier New"/>
-          <w:color w:val="A9B7C6"/>
-          <w:sz w:val="13"/>
-          <w:szCs w:val="13"/>
-        </w:rPr>
-        <w:t xml:space="preserve"> - run: haven't receive data from ('127.0.0.1', 62124) for more than  10s </w:t>
-      </w:r>
-      <w:r>
-        <w:rPr>
-          <w:rFonts w:ascii="Courier New" w:eastAsia="Times New Roman" w:hAnsi="Courier New" w:cs="Courier New"/>
-          <w:color w:val="FF0000"/>
-          <w:sz w:val="13"/>
-          <w:szCs w:val="13"/>
-        </w:rPr>
-        <w:t>--&gt; no more msg from 2</w:t>
-      </w:r>
-      <w:r>
-        <w:rPr>
-          <w:rFonts w:ascii="Courier New" w:eastAsia="Times New Roman" w:hAnsi="Courier New" w:cs="Courier New"/>
-          <w:color w:val="A9B7C6"/>
-          <w:sz w:val="13"/>
-          <w:szCs w:val="13"/>
-        </w:rPr>
-        <w:br/>
-        <w:t xml:space="preserve">2021-12-22 04:50:26.166 INFO </w:t>
-      </w:r>
-      <w:proofErr w:type="spellStart"/>
-      <w:r>
-        <w:rPr>
-          <w:rFonts w:ascii="Courier New" w:eastAsia="Times New Roman" w:hAnsi="Courier New" w:cs="Courier New"/>
-          <w:color w:val="A9B7C6"/>
-          <w:sz w:val="13"/>
-          <w:szCs w:val="13"/>
-        </w:rPr>
-        <w:t>MyMiniServer</w:t>
-      </w:r>
-      <w:proofErr w:type="spellEnd"/>
-      <w:r>
-        <w:rPr>
-          <w:rFonts w:ascii="Courier New" w:eastAsia="Times New Roman" w:hAnsi="Courier New" w:cs="Courier New"/>
-          <w:color w:val="A9B7C6"/>
-          <w:sz w:val="13"/>
-          <w:szCs w:val="13"/>
-        </w:rPr>
-        <w:t xml:space="preserve"> - run: send msg [heart beat test from server] to ('127.0.0.1', 62124) </w:t>
-      </w:r>
-      <w:r>
-        <w:rPr>
-          <w:rFonts w:ascii="Courier New" w:eastAsia="Times New Roman" w:hAnsi="Courier New" w:cs="Courier New"/>
-          <w:color w:val="FF0000"/>
-          <w:sz w:val="13"/>
-          <w:szCs w:val="13"/>
-        </w:rPr>
-        <w:t>--&gt; send heart beat to 2</w:t>
-      </w:r>
-      <w:r>
-        <w:rPr>
-          <w:rFonts w:ascii="Courier New" w:eastAsia="Times New Roman" w:hAnsi="Courier New" w:cs="Courier New"/>
-          <w:color w:val="A9B7C6"/>
-          <w:sz w:val="13"/>
-          <w:szCs w:val="13"/>
-        </w:rPr>
-        <w:br/>
-        <w:t xml:space="preserve">2021-12-22 04:50:35.173 INFO </w:t>
-      </w:r>
-      <w:proofErr w:type="spellStart"/>
-      <w:r>
-        <w:rPr>
-          <w:rFonts w:ascii="Courier New" w:eastAsia="Times New Roman" w:hAnsi="Courier New" w:cs="Courier New"/>
-          <w:color w:val="A9B7C6"/>
-          <w:sz w:val="13"/>
-          <w:szCs w:val="13"/>
-        </w:rPr>
-        <w:t>MyMiniServer</w:t>
-      </w:r>
-      <w:proofErr w:type="spellEnd"/>
-      <w:r>
-        <w:rPr>
-          <w:rFonts w:ascii="Courier New" w:eastAsia="Times New Roman" w:hAnsi="Courier New" w:cs="Courier New"/>
-          <w:color w:val="A9B7C6"/>
-          <w:sz w:val="13"/>
-          <w:szCs w:val="13"/>
-        </w:rPr>
-        <w:t xml:space="preserve"> - run: connection from ('127.0.0.1', 62134) </w:t>
-      </w:r>
-      <w:r>
-        <w:rPr>
-          <w:rFonts w:ascii="Courier New" w:eastAsia="Times New Roman" w:hAnsi="Courier New" w:cs="Courier New"/>
-          <w:color w:val="FF0000"/>
-          <w:sz w:val="13"/>
-          <w:szCs w:val="13"/>
-        </w:rPr>
-        <w:t xml:space="preserve">--&gt; client 3 </w:t>
-      </w:r>
-      <w:proofErr w:type="spellStart"/>
-      <w:r>
-        <w:rPr>
-          <w:rFonts w:ascii="Courier New" w:eastAsia="Times New Roman" w:hAnsi="Courier New" w:cs="Courier New"/>
-          <w:color w:val="FF0000"/>
-          <w:sz w:val="13"/>
-          <w:szCs w:val="13"/>
-        </w:rPr>
-        <w:t>connectes</w:t>
-      </w:r>
-      <w:proofErr w:type="spellEnd"/>
-      <w:r>
-        <w:rPr>
-          <w:rFonts w:ascii="Courier New" w:eastAsia="Times New Roman" w:hAnsi="Courier New" w:cs="Courier New"/>
-          <w:color w:val="A9B7C6"/>
-          <w:sz w:val="13"/>
-          <w:szCs w:val="13"/>
-        </w:rPr>
-        <w:br/>
-        <w:t xml:space="preserve">2021-12-22 04:50:35.173 INFO </w:t>
-      </w:r>
-      <w:proofErr w:type="spellStart"/>
-      <w:r>
-        <w:rPr>
-          <w:rFonts w:ascii="Courier New" w:eastAsia="Times New Roman" w:hAnsi="Courier New" w:cs="Courier New"/>
-          <w:color w:val="A9B7C6"/>
-          <w:sz w:val="13"/>
-          <w:szCs w:val="13"/>
-        </w:rPr>
-        <w:t>MyMiniServer</w:t>
-      </w:r>
-      <w:proofErr w:type="spellEnd"/>
-      <w:r>
-        <w:rPr>
-          <w:rFonts w:ascii="Courier New" w:eastAsia="Times New Roman" w:hAnsi="Courier New" w:cs="Courier New"/>
-          <w:color w:val="A9B7C6"/>
-          <w:sz w:val="13"/>
-          <w:szCs w:val="13"/>
-        </w:rPr>
-        <w:t xml:space="preserve"> - run: client ('127.0.0.1', 62124) disconnect, closing.  </w:t>
-      </w:r>
-      <w:r>
-        <w:rPr>
-          <w:rFonts w:ascii="Courier New" w:eastAsia="Times New Roman" w:hAnsi="Courier New" w:cs="Courier New"/>
-          <w:color w:val="FF0000"/>
-          <w:sz w:val="13"/>
-          <w:szCs w:val="13"/>
-        </w:rPr>
-        <w:t>--&gt; client 2 disconnect</w:t>
-      </w:r>
-      <w:r>
-        <w:rPr>
-          <w:rFonts w:ascii="Courier New" w:eastAsia="Times New Roman" w:hAnsi="Courier New" w:cs="Courier New"/>
-          <w:color w:val="A9B7C6"/>
-          <w:sz w:val="13"/>
-          <w:szCs w:val="13"/>
-        </w:rPr>
-        <w:br/>
-        <w:t xml:space="preserve">2021-12-22 04:50:36.426 INFO </w:t>
-      </w:r>
-      <w:proofErr w:type="spellStart"/>
-      <w:r>
-        <w:rPr>
-          <w:rFonts w:ascii="Courier New" w:eastAsia="Times New Roman" w:hAnsi="Courier New" w:cs="Courier New"/>
-          <w:color w:val="A9B7C6"/>
-          <w:sz w:val="13"/>
-          <w:szCs w:val="13"/>
-        </w:rPr>
-        <w:t>MyMiniServer</w:t>
-      </w:r>
-      <w:proofErr w:type="spellEnd"/>
-      <w:r>
-        <w:rPr>
-          <w:rFonts w:ascii="Courier New" w:eastAsia="Times New Roman" w:hAnsi="Courier New" w:cs="Courier New"/>
-          <w:color w:val="A9B7C6"/>
-          <w:sz w:val="13"/>
-          <w:szCs w:val="13"/>
-        </w:rPr>
-        <w:t xml:space="preserve"> - run: received msg[hello~] from ('127.0.0.1', 62134)  </w:t>
-      </w:r>
-      <w:r>
-        <w:rPr>
-          <w:rFonts w:ascii="Courier New" w:eastAsia="Times New Roman" w:hAnsi="Courier New" w:cs="Courier New"/>
-          <w:color w:val="FF0000"/>
-          <w:sz w:val="13"/>
-          <w:szCs w:val="13"/>
-        </w:rPr>
-        <w:t>--&gt; got msg from client 3</w:t>
-      </w:r>
-      <w:r>
-        <w:rPr>
-          <w:rFonts w:ascii="Courier New" w:eastAsia="Times New Roman" w:hAnsi="Courier New" w:cs="Courier New"/>
-          <w:color w:val="A9B7C6"/>
-          <w:sz w:val="13"/>
-          <w:szCs w:val="13"/>
-        </w:rPr>
-        <w:br/>
-        <w:t xml:space="preserve">2021-12-22 04:50:36.427 INFO </w:t>
-      </w:r>
-      <w:proofErr w:type="spellStart"/>
-      <w:r>
-        <w:rPr>
-          <w:rFonts w:ascii="Courier New" w:eastAsia="Times New Roman" w:hAnsi="Courier New" w:cs="Courier New"/>
-          <w:color w:val="A9B7C6"/>
-          <w:sz w:val="13"/>
-          <w:szCs w:val="13"/>
-        </w:rPr>
-        <w:t>MyMiniServer</w:t>
-      </w:r>
-      <w:proofErr w:type="spellEnd"/>
-      <w:r>
-        <w:rPr>
-          <w:rFonts w:ascii="Courier New" w:eastAsia="Times New Roman" w:hAnsi="Courier New" w:cs="Courier New"/>
-          <w:color w:val="A9B7C6"/>
-          <w:sz w:val="13"/>
-          <w:szCs w:val="13"/>
-        </w:rPr>
-        <w:t xml:space="preserve"> - run: send msg [hello~] to ('127.0.0.1', 62134) </w:t>
-      </w:r>
-      <w:r>
-        <w:rPr>
-          <w:rFonts w:ascii="Courier New" w:eastAsia="Times New Roman" w:hAnsi="Courier New" w:cs="Courier New"/>
-          <w:color w:val="FF0000"/>
-          <w:sz w:val="13"/>
-          <w:szCs w:val="13"/>
-        </w:rPr>
-        <w:t>--&gt; send msg back to client 3</w:t>
-      </w:r>
-      <w:r>
-        <w:rPr>
-          <w:rFonts w:ascii="Courier New" w:eastAsia="Times New Roman" w:hAnsi="Courier New" w:cs="Courier New"/>
-          <w:color w:val="A9B7C6"/>
-          <w:sz w:val="13"/>
-          <w:szCs w:val="13"/>
-        </w:rPr>
-        <w:br/>
-        <w:t xml:space="preserve">2021-12-22 04:50:39.432 INFO </w:t>
-      </w:r>
-      <w:proofErr w:type="spellStart"/>
-      <w:r>
-        <w:rPr>
-          <w:rFonts w:ascii="Courier New" w:eastAsia="Times New Roman" w:hAnsi="Courier New" w:cs="Courier New"/>
-          <w:color w:val="A9B7C6"/>
-          <w:sz w:val="13"/>
-          <w:szCs w:val="13"/>
-        </w:rPr>
-        <w:t>MyMiniServer</w:t>
-      </w:r>
-      <w:proofErr w:type="spellEnd"/>
-      <w:r>
-        <w:rPr>
-          <w:rFonts w:ascii="Courier New" w:eastAsia="Times New Roman" w:hAnsi="Courier New" w:cs="Courier New"/>
-          <w:color w:val="A9B7C6"/>
-          <w:sz w:val="13"/>
-          <w:szCs w:val="13"/>
-        </w:rPr>
-        <w:t xml:space="preserve"> - run: received msg[hello~] from ('127.0.0.1', 62134) </w:t>
-      </w:r>
-      <w:r>
-        <w:rPr>
-          <w:rFonts w:ascii="Courier New" w:eastAsia="Times New Roman" w:hAnsi="Courier New" w:cs="Courier New"/>
-          <w:color w:val="FF0000"/>
-          <w:sz w:val="13"/>
-          <w:szCs w:val="13"/>
-        </w:rPr>
-        <w:t xml:space="preserve"> --&gt; got second msg from 3</w:t>
-      </w:r>
-      <w:r>
-        <w:rPr>
-          <w:rFonts w:ascii="Courier New" w:eastAsia="Times New Roman" w:hAnsi="Courier New" w:cs="Courier New"/>
-          <w:color w:val="A9B7C6"/>
-          <w:sz w:val="13"/>
-          <w:szCs w:val="13"/>
-        </w:rPr>
-        <w:br/>
-        <w:t xml:space="preserve">2021-12-22 04:50:39.432 INFO </w:t>
-      </w:r>
-      <w:proofErr w:type="spellStart"/>
-      <w:r>
-        <w:rPr>
-          <w:rFonts w:ascii="Courier New" w:eastAsia="Times New Roman" w:hAnsi="Courier New" w:cs="Courier New"/>
-          <w:color w:val="A9B7C6"/>
-          <w:sz w:val="13"/>
-          <w:szCs w:val="13"/>
-        </w:rPr>
-        <w:t>MyMiniServer</w:t>
-      </w:r>
-      <w:proofErr w:type="spellEnd"/>
-      <w:r>
-        <w:rPr>
-          <w:rFonts w:ascii="Courier New" w:eastAsia="Times New Roman" w:hAnsi="Courier New" w:cs="Courier New"/>
-          <w:color w:val="A9B7C6"/>
-          <w:sz w:val="13"/>
-          <w:szCs w:val="13"/>
-        </w:rPr>
-        <w:t xml:space="preserve"> - run: send msg [hello~] to ('127.0.0.1', 62134</w:t>
-      </w:r>
-      <w:r>
-        <w:rPr>
-          <w:rFonts w:ascii="Courier New" w:eastAsia="Times New Roman" w:hAnsi="Courier New" w:cs="Courier New"/>
-          <w:color w:val="FF0000"/>
-          <w:sz w:val="13"/>
-          <w:szCs w:val="13"/>
-        </w:rPr>
-        <w:t>)  --&gt; send second msg back to 3</w:t>
-      </w:r>
-      <w:r>
-        <w:rPr>
-          <w:rFonts w:ascii="Courier New" w:eastAsia="Times New Roman" w:hAnsi="Courier New" w:cs="Courier New"/>
-          <w:color w:val="A9B7C6"/>
-          <w:sz w:val="13"/>
-          <w:szCs w:val="13"/>
-        </w:rPr>
-        <w:br/>
-        <w:t xml:space="preserve">2021-12-22 04:50:42.433 INFO </w:t>
-      </w:r>
-      <w:proofErr w:type="spellStart"/>
-      <w:r>
-        <w:rPr>
-          <w:rFonts w:ascii="Courier New" w:eastAsia="Times New Roman" w:hAnsi="Courier New" w:cs="Courier New"/>
-          <w:color w:val="A9B7C6"/>
-          <w:sz w:val="13"/>
-          <w:szCs w:val="13"/>
-        </w:rPr>
-        <w:t>MyMiniServer</w:t>
-      </w:r>
-      <w:proofErr w:type="spellEnd"/>
-      <w:r>
-        <w:rPr>
-          <w:rFonts w:ascii="Courier New" w:eastAsia="Times New Roman" w:hAnsi="Courier New" w:cs="Courier New"/>
-          <w:color w:val="A9B7C6"/>
-          <w:sz w:val="13"/>
-          <w:szCs w:val="13"/>
-        </w:rPr>
-        <w:t xml:space="preserve"> - run: client ('127.0.0.1', 62134) disconnect, closing. </w:t>
-      </w:r>
-      <w:r>
-        <w:rPr>
-          <w:rFonts w:ascii="Courier New" w:eastAsia="Times New Roman" w:hAnsi="Courier New" w:cs="Courier New"/>
-          <w:color w:val="FF0000"/>
-          <w:sz w:val="13"/>
-          <w:szCs w:val="13"/>
-        </w:rPr>
         <w:t>--&gt; all clients disconnect from their sides, server waiting...</w:t>
       </w:r>
     </w:p>
@@ -4893,35 +4180,7 @@
         <w:rPr>
           <w:color w:val="FF0000"/>
         </w:rPr>
-        <w:t xml:space="preserve">--&gt; the heart beat msg from server, the client will be </w:t>
-      </w:r>
-      <w:proofErr w:type="spellStart"/>
-      <w:r>
-        <w:rPr>
-          <w:color w:val="FF0000"/>
-        </w:rPr>
-        <w:t>shutdown</w:t>
-      </w:r>
-      <w:proofErr w:type="spellEnd"/>
-      <w:r>
-        <w:rPr>
-          <w:color w:val="FF0000"/>
-        </w:rPr>
-        <w:t xml:space="preserve"> by </w:t>
-      </w:r>
-      <w:proofErr w:type="spellStart"/>
-      <w:r>
-        <w:rPr>
-          <w:color w:val="FF0000"/>
-        </w:rPr>
-        <w:t>ctrl+c</w:t>
-      </w:r>
-      <w:proofErr w:type="spellEnd"/>
-      <w:r>
-        <w:rPr>
-          <w:color w:val="FF0000"/>
-        </w:rPr>
-        <w:t xml:space="preserve"> after</w:t>
+        <w:t>--&gt; the heart beat msg from server, the client will be shutdown by ctrl+c after</w:t>
       </w:r>
       <w:r>
         <w:rPr>
@@ -5006,6 +4265,103 @@
       </w:r>
     </w:p>
     <w:p/>
+    <w:p/>
+    <w:p>
+      <w:pPr>
+        <w:pStyle w:val="Heading1"/>
+      </w:pPr>
+      <w:r>
+        <w:lastRenderedPageBreak/>
+        <w:t>Replicate Results</w:t>
+      </w:r>
+    </w:p>
+    <w:p>
+      <w:pPr>
+        <w:pStyle w:val="Heading4"/>
+      </w:pPr>
+      <w:r>
+        <w:t>Python version:</w:t>
+      </w:r>
+    </w:p>
+    <w:p>
+      <w:r>
+        <w:t>Python 3.9.5</w:t>
+      </w:r>
+    </w:p>
+    <w:p/>
+    <w:p>
+      <w:pPr>
+        <w:pStyle w:val="Heading4"/>
+      </w:pPr>
+      <w:r>
+        <w:t>Requirement.txt</w:t>
+      </w:r>
+    </w:p>
+    <w:p/>
+    <w:p>
+      <w:r>
+        <w:t>pandas==1.3.4</w:t>
+      </w:r>
+    </w:p>
+    <w:p>
+      <w:r>
+        <w:t>h5py==3.6.0</w:t>
+      </w:r>
+    </w:p>
+    <w:p>
+      <w:r>
+        <w:t>scipy==1.7.3</w:t>
+      </w:r>
+    </w:p>
+    <w:p>
+      <w:r>
+        <w:t>matplotlib==3.5.1</w:t>
+      </w:r>
+    </w:p>
+    <w:p>
+      <w:r>
+        <w:t>statsmodels==0.12.2</w:t>
+      </w:r>
+    </w:p>
+    <w:p/>
+    <w:p>
+      <w:pPr>
+        <w:pStyle w:val="Heading4"/>
+      </w:pPr>
+      <w:r>
+        <w:t>OS</w:t>
+      </w:r>
+      <w:r>
+        <w:t>:</w:t>
+      </w:r>
+    </w:p>
+    <w:p>
+      <w:r>
+        <w:t>ProductName:</w:t>
+      </w:r>
+      <w:r>
+        <w:tab/>
+        <w:t>macOS</w:t>
+      </w:r>
+    </w:p>
+    <w:p>
+      <w:r>
+        <w:t>ProductVersion:</w:t>
+      </w:r>
+      <w:r>
+        <w:tab/>
+        <w:t>11.6</w:t>
+      </w:r>
+    </w:p>
+    <w:p>
+      <w:r>
+        <w:t>BuildVersion:</w:t>
+      </w:r>
+      <w:r>
+        <w:tab/>
+        <w:t>20G165</w:t>
+      </w:r>
+    </w:p>
     <w:sectPr>
       <w:pgSz w:w="12240" w:h="15840"/>
       <w:pgMar w:top="1440" w:right="1440" w:bottom="1440" w:left="1440" w:header="720" w:footer="720" w:gutter="0"/>
@@ -5063,15 +4419,7 @@
         <w:footnoteRef/>
       </w:r>
       <w:r>
-        <w:t xml:space="preserve"> A </w:t>
-      </w:r>
-      <w:proofErr w:type="spellStart"/>
-      <w:r>
-        <w:t>jupyter</w:t>
-      </w:r>
-      <w:proofErr w:type="spellEnd"/>
-      <w:r>
-        <w:t xml:space="preserve"> notebook </w:t>
+        <w:t xml:space="preserve"> A jupyter notebook </w:t>
       </w:r>
       <w:r>
         <w:rPr>
@@ -5100,23 +4448,7 @@
         <w:footnoteRef/>
       </w:r>
       <w:r>
-        <w:t xml:space="preserve"> The table compares the </w:t>
-      </w:r>
-      <w:proofErr w:type="spellStart"/>
-      <w:r>
-        <w:t>TreeModel</w:t>
-      </w:r>
-      <w:proofErr w:type="spellEnd"/>
-      <w:r>
-        <w:t xml:space="preserve"> results with a R package called “</w:t>
-      </w:r>
-      <w:proofErr w:type="spellStart"/>
-      <w:r>
-        <w:t>AmericanCallOpt</w:t>
-      </w:r>
-      <w:proofErr w:type="spellEnd"/>
-      <w:r>
-        <w:t xml:space="preserve">”, the theta, which defined as </w:t>
+        <w:t xml:space="preserve"> The table compares the TreeModel results with a R package called “AmericanCallOpt”, the theta, which defined as </w:t>
       </w:r>
       <m:oMath>
         <m:r>
@@ -6150,6 +5482,48 @@
       <w:szCs w:val="26"/>
     </w:rPr>
   </w:style>
+  <w:style w:type="paragraph" w:styleId="Heading3">
+    <w:name w:val="heading 3"/>
+    <w:basedOn w:val="Normal"/>
+    <w:next w:val="Normal"/>
+    <w:link w:val="Heading3Char"/>
+    <w:uiPriority w:val="9"/>
+    <w:unhideWhenUsed/>
+    <w:qFormat/>
+    <w:rsid w:val="00A75FDC"/>
+    <w:pPr>
+      <w:keepNext/>
+      <w:keepLines/>
+      <w:spacing w:before="40"/>
+      <w:outlineLvl w:val="2"/>
+    </w:pPr>
+    <w:rPr>
+      <w:rFonts w:asciiTheme="majorHAnsi" w:eastAsiaTheme="majorEastAsia" w:hAnsiTheme="majorHAnsi" w:cstheme="majorBidi"/>
+      <w:color w:val="1F3763" w:themeColor="accent1" w:themeShade="7F"/>
+    </w:rPr>
+  </w:style>
+  <w:style w:type="paragraph" w:styleId="Heading4">
+    <w:name w:val="heading 4"/>
+    <w:basedOn w:val="Normal"/>
+    <w:next w:val="Normal"/>
+    <w:link w:val="Heading4Char"/>
+    <w:uiPriority w:val="9"/>
+    <w:unhideWhenUsed/>
+    <w:qFormat/>
+    <w:rsid w:val="00A75FDC"/>
+    <w:pPr>
+      <w:keepNext/>
+      <w:keepLines/>
+      <w:spacing w:before="40"/>
+      <w:outlineLvl w:val="3"/>
+    </w:pPr>
+    <w:rPr>
+      <w:rFonts w:asciiTheme="majorHAnsi" w:eastAsiaTheme="majorEastAsia" w:hAnsiTheme="majorHAnsi" w:cstheme="majorBidi"/>
+      <w:i/>
+      <w:iCs/>
+      <w:color w:val="2F5496" w:themeColor="accent1" w:themeShade="BF"/>
+    </w:rPr>
+  </w:style>
   <w:style w:type="character" w:default="1" w:styleId="DefaultParagraphFont">
     <w:name w:val="Default Paragraph Font"/>
     <w:uiPriority w:val="1"/>
@@ -6324,6 +5698,30 @@
       <w:rFonts w:ascii="Courier New" w:eastAsia="Times New Roman" w:hAnsi="Courier New" w:cs="Courier New"/>
       <w:sz w:val="20"/>
       <w:szCs w:val="20"/>
+    </w:rPr>
+  </w:style>
+  <w:style w:type="character" w:customStyle="1" w:styleId="Heading3Char">
+    <w:name w:val="Heading 3 Char"/>
+    <w:basedOn w:val="DefaultParagraphFont"/>
+    <w:link w:val="Heading3"/>
+    <w:uiPriority w:val="9"/>
+    <w:rsid w:val="00A75FDC"/>
+    <w:rPr>
+      <w:rFonts w:asciiTheme="majorHAnsi" w:eastAsiaTheme="majorEastAsia" w:hAnsiTheme="majorHAnsi" w:cstheme="majorBidi"/>
+      <w:color w:val="1F3763" w:themeColor="accent1" w:themeShade="7F"/>
+    </w:rPr>
+  </w:style>
+  <w:style w:type="character" w:customStyle="1" w:styleId="Heading4Char">
+    <w:name w:val="Heading 4 Char"/>
+    <w:basedOn w:val="DefaultParagraphFont"/>
+    <w:link w:val="Heading4"/>
+    <w:uiPriority w:val="9"/>
+    <w:rsid w:val="00A75FDC"/>
+    <w:rPr>
+      <w:rFonts w:asciiTheme="majorHAnsi" w:eastAsiaTheme="majorEastAsia" w:hAnsiTheme="majorHAnsi" w:cstheme="majorBidi"/>
+      <w:i/>
+      <w:iCs/>
+      <w:color w:val="2F5496" w:themeColor="accent1" w:themeShade="BF"/>
     </w:rPr>
   </w:style>
 </w:styles>

--- a/report/JunSu_Report.docx
+++ b/report/JunSu_Report.docx
@@ -774,27 +774,14 @@
       <w:r>
         <w:t xml:space="preserve">Figure </w:t>
       </w:r>
-      <w:r>
-        <w:fldChar w:fldCharType="begin"/>
-      </w:r>
-      <w:r>
-        <w:instrText xml:space="preserve"> SEQ Figure \* ARABIC </w:instrText>
-      </w:r>
-      <w:r>
-        <w:fldChar w:fldCharType="separate"/>
-      </w:r>
-      <w:r>
-        <w:rPr>
-          <w:noProof/>
-        </w:rPr>
-        <w:t>1</w:t>
-      </w:r>
-      <w:r>
-        <w:rPr>
-          <w:noProof/>
-        </w:rPr>
-        <w:fldChar w:fldCharType="end"/>
-      </w:r>
+      <w:fldSimple w:instr=" SEQ Figure \* ARABIC ">
+        <w:r>
+          <w:rPr>
+            <w:noProof/>
+          </w:rPr>
+          <w:t>1</w:t>
+        </w:r>
+      </w:fldSimple>
       <w:r>
         <w:t xml:space="preserve"> Max</w:t>
       </w:r>
@@ -876,27 +863,14 @@
       <w:r>
         <w:t xml:space="preserve">Figure </w:t>
       </w:r>
-      <w:r>
-        <w:fldChar w:fldCharType="begin"/>
-      </w:r>
-      <w:r>
-        <w:instrText xml:space="preserve"> SEQ Figure \* ARABIC </w:instrText>
-      </w:r>
-      <w:r>
-        <w:fldChar w:fldCharType="separate"/>
-      </w:r>
-      <w:r>
-        <w:rPr>
-          <w:noProof/>
-        </w:rPr>
-        <w:t>2</w:t>
-      </w:r>
-      <w:r>
-        <w:rPr>
-          <w:noProof/>
-        </w:rPr>
-        <w:fldChar w:fldCharType="end"/>
-      </w:r>
+      <w:fldSimple w:instr=" SEQ Figure \* ARABIC ">
+        <w:r>
+          <w:rPr>
+            <w:noProof/>
+          </w:rPr>
+          <w:t>2</w:t>
+        </w:r>
+      </w:fldSimple>
       <w:r>
         <w:t xml:space="preserve"> Max</w:t>
       </w:r>
@@ -1784,6 +1758,34 @@
     <w:p>
       <w:pPr>
         <w:jc w:val="both"/>
+        <w:rPr>
+          <w:b/>
+          <w:bCs/>
+        </w:rPr>
+      </w:pPr>
+      <w:r>
+        <w:rPr>
+          <w:b/>
+          <w:bCs/>
+        </w:rPr>
+        <w:t>The BS model and trinomial tree model give close results</w:t>
+      </w:r>
+      <w:r>
+        <w:rPr>
+          <w:b/>
+          <w:bCs/>
+        </w:rPr>
+        <w:t>.</w:t>
+      </w:r>
+    </w:p>
+    <w:p>
+      <w:pPr>
+        <w:jc w:val="both"/>
+      </w:pPr>
+    </w:p>
+    <w:p>
+      <w:pPr>
+        <w:jc w:val="both"/>
       </w:pPr>
       <w:r>
         <w:t xml:space="preserve">The results for vanilla option price, </w:t>
@@ -1847,7 +1849,10 @@
         <w:t xml:space="preserve">The code </w:t>
       </w:r>
       <w:r>
-        <w:t xml:space="preserve">which </w:t>
+        <w:t>that</w:t>
+      </w:r>
+      <w:r>
+        <w:t xml:space="preserve"> </w:t>
       </w:r>
       <w:r>
         <w:t>generates the Black-Scholes formula result</w:t>
@@ -1969,7 +1974,17 @@
         </w:rPr>
       </w:pPr>
       <w:r>
-        <w:t>The column names start with “Tree_” , e.g., Tree_Euro(call)</w:t>
+        <w:lastRenderedPageBreak/>
+        <w:t>The column</w:t>
+      </w:r>
+      <w:r>
+        <w:t>(name)</w:t>
+      </w:r>
+      <w:r>
+        <w:t xml:space="preserve"> start</w:t>
+      </w:r>
+      <w:r>
+        <w:t xml:space="preserve"> with Tree_ , e.g., Tree_Euro(call)</w:t>
       </w:r>
       <w:r>
         <w:t xml:space="preserve"> in the tables are made by the trinomial model, which can be found in</w:t>
@@ -2035,7 +2050,6 @@
         <w:jc w:val="both"/>
       </w:pPr>
       <w:r>
-        <w:lastRenderedPageBreak/>
         <w:t>The gamma and theta have same values, as expected.</w:t>
       </w:r>
       <w:r>
@@ -2130,27 +2144,14 @@
       <w:r>
         <w:t xml:space="preserve">Table </w:t>
       </w:r>
-      <w:r>
-        <w:fldChar w:fldCharType="begin"/>
-      </w:r>
-      <w:r>
-        <w:instrText xml:space="preserve"> SEQ Table \* ARABIC </w:instrText>
-      </w:r>
-      <w:r>
-        <w:fldChar w:fldCharType="separate"/>
-      </w:r>
-      <w:r>
-        <w:rPr>
-          <w:noProof/>
-        </w:rPr>
-        <w:t>1</w:t>
-      </w:r>
-      <w:r>
-        <w:rPr>
-          <w:noProof/>
-        </w:rPr>
-        <w:fldChar w:fldCharType="end"/>
-      </w:r>
+      <w:fldSimple w:instr=" SEQ Table \* ARABIC ">
+        <w:r>
+          <w:rPr>
+            <w:noProof/>
+          </w:rPr>
+          <w:t>1</w:t>
+        </w:r>
+      </w:fldSimple>
       <w:r>
         <w:t xml:space="preserve"> Euro Call and Put (BS, Tree Model, R result)</w:t>
       </w:r>
@@ -2251,7 +2252,17 @@
         <w:t xml:space="preserve"> calculator to compare with the Trinomial Model results. </w:t>
       </w:r>
       <w:r>
-        <w:t xml:space="preserve">The red number in the table indicates some R packages may have some </w:t>
+        <w:t xml:space="preserve">The red number in the table indicates </w:t>
+      </w:r>
+      <w:r>
+        <w:rPr>
+          <w:b/>
+          <w:bCs/>
+        </w:rPr>
+        <w:t>some R packages</w:t>
+      </w:r>
+      <w:r>
+        <w:t xml:space="preserve"> may have some </w:t>
       </w:r>
       <w:r>
         <w:t>unexpected</w:t>
@@ -2318,27 +2329,14 @@
       <w:r>
         <w:t xml:space="preserve">Table </w:t>
       </w:r>
-      <w:r>
-        <w:fldChar w:fldCharType="begin"/>
-      </w:r>
-      <w:r>
-        <w:instrText xml:space="preserve"> SEQ Table \* ARABIC </w:instrText>
-      </w:r>
-      <w:r>
-        <w:fldChar w:fldCharType="separate"/>
-      </w:r>
-      <w:r>
-        <w:rPr>
-          <w:noProof/>
-        </w:rPr>
-        <w:t>2</w:t>
-      </w:r>
-      <w:r>
-        <w:rPr>
-          <w:noProof/>
-        </w:rPr>
-        <w:fldChar w:fldCharType="end"/>
-      </w:r>
+      <w:fldSimple w:instr=" SEQ Table \* ARABIC ">
+        <w:r>
+          <w:rPr>
+            <w:noProof/>
+          </w:rPr>
+          <w:t>2</w:t>
+        </w:r>
+      </w:fldSimple>
       <w:r>
         <w:t xml:space="preserve"> American Option vs R package result(call option only)</w:t>
       </w:r>
@@ -2447,72 +2445,134 @@
     <w:p>
       <w:pPr>
         <w:jc w:val="both"/>
-      </w:pPr>
-      <w:r>
-        <w:t>The</w:t>
-      </w:r>
-      <w:r>
-        <w:t xml:space="preserve"> implied volatilit</w:t>
-      </w:r>
-      <w:r>
-        <w:t>ies</w:t>
-      </w:r>
-      <w:r>
-        <w:t xml:space="preserve"> </w:t>
-      </w:r>
-      <w:r>
         <w:rPr>
           <w:b/>
           <w:bCs/>
         </w:rPr>
-        <w:t xml:space="preserve">all </w:t>
-      </w:r>
+      </w:pPr>
       <w:r>
         <w:rPr>
           <w:b/>
           <w:bCs/>
         </w:rPr>
+        <w:t>The</w:t>
+      </w:r>
+      <w:r>
+        <w:rPr>
+          <w:b/>
+          <w:bCs/>
+        </w:rPr>
+        <w:t xml:space="preserve"> implied volatilit</w:t>
+      </w:r>
+      <w:r>
+        <w:rPr>
+          <w:b/>
+          <w:bCs/>
+        </w:rPr>
+        <w:t>ies</w:t>
+      </w:r>
+      <w:r>
+        <w:rPr>
+          <w:b/>
+          <w:bCs/>
+        </w:rPr>
+        <w:t xml:space="preserve"> all </w:t>
+      </w:r>
+      <w:r>
+        <w:rPr>
+          <w:b/>
+          <w:bCs/>
+        </w:rPr>
         <w:t>match</w:t>
       </w:r>
       <w:r>
+        <w:rPr>
+          <w:b/>
+          <w:bCs/>
+        </w:rPr>
         <w:t xml:space="preserve"> with the</w:t>
       </w:r>
       <w:r>
+        <w:rPr>
+          <w:b/>
+          <w:bCs/>
+        </w:rPr>
         <w:t>ir</w:t>
       </w:r>
       <w:r>
+        <w:rPr>
+          <w:b/>
+          <w:bCs/>
+        </w:rPr>
         <w:t xml:space="preserve"> true </w:t>
       </w:r>
       <w:r>
+        <w:rPr>
+          <w:b/>
+          <w:bCs/>
+        </w:rPr>
         <w:t>sigma</w:t>
       </w:r>
       <w:r>
+        <w:rPr>
+          <w:b/>
+          <w:bCs/>
+        </w:rPr>
         <w:t xml:space="preserve"> well</w:t>
       </w:r>
       <w:r>
+        <w:rPr>
+          <w:b/>
+          <w:bCs/>
+        </w:rPr>
         <w:t xml:space="preserve"> and </w:t>
       </w:r>
       <w:r>
+        <w:rPr>
+          <w:b/>
+          <w:bCs/>
+        </w:rPr>
         <w:t>the</w:t>
       </w:r>
       <w:r>
+        <w:rPr>
+          <w:b/>
+          <w:bCs/>
+        </w:rPr>
         <w:t>ir</w:t>
       </w:r>
       <w:r>
+        <w:rPr>
+          <w:b/>
+          <w:bCs/>
+        </w:rPr>
         <w:t xml:space="preserve"> </w:t>
       </w:r>
       <w:r>
+        <w:rPr>
+          <w:b/>
+          <w:bCs/>
+        </w:rPr>
         <w:t xml:space="preserve">convergence speed </w:t>
       </w:r>
       <w:r>
+        <w:rPr>
+          <w:b/>
+          <w:bCs/>
+        </w:rPr>
         <w:t>are</w:t>
       </w:r>
       <w:r>
+        <w:rPr>
+          <w:b/>
+          <w:bCs/>
+        </w:rPr>
         <w:t xml:space="preserve"> fast.</w:t>
       </w:r>
     </w:p>
     <w:p>
       <w:r>
+        <w:lastRenderedPageBreak/>
         <w:t xml:space="preserve"> </w:t>
       </w:r>
     </w:p>
@@ -2521,7 +2581,6 @@
         <w:rPr>
           <w:noProof/>
         </w:rPr>
-        <w:lastRenderedPageBreak/>
         <w:drawing>
           <wp:inline distT="0" distB="0" distL="0" distR="0" wp14:anchorId="7426CFA1" wp14:editId="37D1B3C1">
             <wp:extent cx="5943600" cy="852805"/>
@@ -2613,27 +2672,14 @@
       <w:r>
         <w:t xml:space="preserve">Table </w:t>
       </w:r>
-      <w:r>
-        <w:fldChar w:fldCharType="begin"/>
-      </w:r>
-      <w:r>
-        <w:instrText xml:space="preserve"> SEQ Table \* ARABIC </w:instrText>
-      </w:r>
-      <w:r>
-        <w:fldChar w:fldCharType="separate"/>
-      </w:r>
-      <w:r>
-        <w:rPr>
-          <w:noProof/>
-        </w:rPr>
-        <w:t>3</w:t>
-      </w:r>
-      <w:r>
-        <w:rPr>
-          <w:noProof/>
-        </w:rPr>
-        <w:fldChar w:fldCharType="end"/>
-      </w:r>
+      <w:fldSimple w:instr=" SEQ Table \* ARABIC ">
+        <w:r>
+          <w:rPr>
+            <w:noProof/>
+          </w:rPr>
+          <w:t>3</w:t>
+        </w:r>
+      </w:fldSimple>
       <w:r>
         <w:t xml:space="preserve"> Implied Volatility from Tree Model and BS.</w:t>
       </w:r>
@@ -2806,27 +2852,14 @@
       <w:r>
         <w:t xml:space="preserve">Equation </w:t>
       </w:r>
-      <w:r>
-        <w:fldChar w:fldCharType="begin"/>
-      </w:r>
-      <w:r>
-        <w:instrText xml:space="preserve"> SEQ Equation \* ARABIC </w:instrText>
-      </w:r>
-      <w:r>
-        <w:fldChar w:fldCharType="separate"/>
-      </w:r>
-      <w:r>
-        <w:rPr>
-          <w:noProof/>
-        </w:rPr>
-        <w:t>1</w:t>
-      </w:r>
-      <w:r>
-        <w:rPr>
-          <w:noProof/>
-        </w:rPr>
-        <w:fldChar w:fldCharType="end"/>
-      </w:r>
+      <w:fldSimple w:instr=" SEQ Equation \* ARABIC ">
+        <w:r>
+          <w:rPr>
+            <w:noProof/>
+          </w:rPr>
+          <w:t>1</w:t>
+        </w:r>
+      </w:fldSimple>
       <w:r>
         <w:t xml:space="preserve"> S=20, T=3, r=0.05, sigma=0.3, q=0.02, K=25</w:t>
       </w:r>
@@ -2895,27 +2928,14 @@
       <w:r>
         <w:t xml:space="preserve">Equation </w:t>
       </w:r>
-      <w:r>
-        <w:fldChar w:fldCharType="begin"/>
-      </w:r>
-      <w:r>
-        <w:instrText xml:space="preserve"> SEQ Equation \* ARABIC </w:instrText>
-      </w:r>
-      <w:r>
-        <w:fldChar w:fldCharType="separate"/>
-      </w:r>
-      <w:r>
-        <w:rPr>
-          <w:noProof/>
-        </w:rPr>
-        <w:t>2</w:t>
-      </w:r>
-      <w:r>
-        <w:rPr>
-          <w:noProof/>
-        </w:rPr>
-        <w:fldChar w:fldCharType="end"/>
-      </w:r>
+      <w:fldSimple w:instr=" SEQ Equation \* ARABIC ">
+        <w:r>
+          <w:rPr>
+            <w:noProof/>
+          </w:rPr>
+          <w:t>2</w:t>
+        </w:r>
+      </w:fldSimple>
       <w:r>
         <w:t xml:space="preserve"> </w:t>
       </w:r>
@@ -2986,27 +3006,14 @@
       <w:r>
         <w:t xml:space="preserve">Equation </w:t>
       </w:r>
-      <w:r>
-        <w:fldChar w:fldCharType="begin"/>
-      </w:r>
-      <w:r>
-        <w:instrText xml:space="preserve"> SEQ Equation \* ARABIC </w:instrText>
-      </w:r>
-      <w:r>
-        <w:fldChar w:fldCharType="separate"/>
-      </w:r>
-      <w:r>
-        <w:rPr>
-          <w:noProof/>
-        </w:rPr>
-        <w:t>3</w:t>
-      </w:r>
-      <w:r>
-        <w:rPr>
-          <w:noProof/>
-        </w:rPr>
-        <w:fldChar w:fldCharType="end"/>
-      </w:r>
+      <w:fldSimple w:instr=" SEQ Equation \* ARABIC ">
+        <w:r>
+          <w:rPr>
+            <w:noProof/>
+          </w:rPr>
+          <w:t>3</w:t>
+        </w:r>
+      </w:fldSimple>
       <w:r>
         <w:t xml:space="preserve"> </w:t>
       </w:r>
@@ -3107,30 +3114,14 @@
       <w:r>
         <w:t xml:space="preserve">Equation </w:t>
       </w:r>
-      <w:r>
-        <w:fldChar w:fldCharType="begin"/>
-      </w:r>
-      <w:r>
-        <w:instrText xml:space="preserve"> SEQ Equatio</w:instrText>
-      </w:r>
-      <w:r>
-        <w:instrText xml:space="preserve">n \* ARABIC </w:instrText>
-      </w:r>
-      <w:r>
-        <w:fldChar w:fldCharType="separate"/>
-      </w:r>
-      <w:r>
-        <w:rPr>
-          <w:noProof/>
-        </w:rPr>
-        <w:t>4</w:t>
-      </w:r>
-      <w:r>
-        <w:rPr>
-          <w:noProof/>
-        </w:rPr>
-        <w:fldChar w:fldCharType="end"/>
-      </w:r>
+      <w:fldSimple w:instr=" SEQ Equation \* ARABIC ">
+        <w:r>
+          <w:rPr>
+            <w:noProof/>
+          </w:rPr>
+          <w:t>4</w:t>
+        </w:r>
+      </w:fldSimple>
       <w:r>
         <w:t xml:space="preserve"> </w:t>
       </w:r>
@@ -3232,27 +3223,14 @@
       <w:r>
         <w:t xml:space="preserve">Equation </w:t>
       </w:r>
-      <w:r>
-        <w:fldChar w:fldCharType="begin"/>
-      </w:r>
-      <w:r>
-        <w:instrText xml:space="preserve"> SEQ Equation \* ARABIC </w:instrText>
-      </w:r>
-      <w:r>
-        <w:fldChar w:fldCharType="separate"/>
-      </w:r>
-      <w:r>
-        <w:rPr>
-          <w:noProof/>
-        </w:rPr>
-        <w:t>5</w:t>
-      </w:r>
-      <w:r>
-        <w:rPr>
-          <w:noProof/>
-        </w:rPr>
-        <w:fldChar w:fldCharType="end"/>
-      </w:r>
+      <w:fldSimple w:instr=" SEQ Equation \* ARABIC ">
+        <w:r>
+          <w:rPr>
+            <w:noProof/>
+          </w:rPr>
+          <w:t>5</w:t>
+        </w:r>
+      </w:fldSimple>
       <w:r>
         <w:t xml:space="preserve"> </w:t>
       </w:r>
@@ -3332,6 +3310,7 @@
         <w:t>Explains:</w:t>
       </w:r>
     </w:p>
+    <w:p/>
     <w:p>
       <w:pPr>
         <w:jc w:val="both"/>
@@ -3364,6 +3343,47 @@
       </w:r>
       <w:r>
         <w:t>.</w:t>
+      </w:r>
+    </w:p>
+    <w:p>
+      <w:pPr>
+        <w:jc w:val="both"/>
+      </w:pPr>
+    </w:p>
+    <w:p>
+      <w:pPr>
+        <w:jc w:val="both"/>
+      </w:pPr>
+      <w:r>
+        <w:t xml:space="preserve">Start a server:  </w:t>
+      </w:r>
+      <w:r>
+        <w:rPr>
+          <w:rFonts w:ascii="Menlo" w:eastAsia="Times New Roman" w:hAnsi="Menlo" w:cs="Menlo"/>
+          <w:color w:val="8250DF"/>
+          <w:sz w:val="18"/>
+          <w:szCs w:val="18"/>
+          <w:shd w:val="clear" w:color="auto" w:fill="FFFFFF"/>
+        </w:rPr>
+        <w:t>Python MyMiniServer.py</w:t>
+      </w:r>
+    </w:p>
+    <w:p>
+      <w:pPr>
+        <w:jc w:val="both"/>
+      </w:pPr>
+      <w:r>
+        <w:t xml:space="preserve">Start a client: </w:t>
+      </w:r>
+      <w:r>
+        <w:rPr>
+          <w:rFonts w:ascii="Menlo" w:eastAsia="Times New Roman" w:hAnsi="Menlo" w:cs="Menlo"/>
+          <w:color w:val="8250DF"/>
+          <w:sz w:val="18"/>
+          <w:szCs w:val="18"/>
+          <w:shd w:val="clear" w:color="auto" w:fill="FFFFFF"/>
+        </w:rPr>
+        <w:t>Python MyMiniClient.py</w:t>
       </w:r>
     </w:p>
     <w:p>
@@ -3425,7 +3445,13 @@
         <w:jc w:val="both"/>
       </w:pPr>
       <w:r>
-        <w:t xml:space="preserve">The main part of the server calls, is the </w:t>
+        <w:t xml:space="preserve">The main part of the server calls, is </w:t>
+      </w:r>
+      <w:r>
+        <w:t xml:space="preserve">how to use </w:t>
+      </w:r>
+      <w:r>
+        <w:t xml:space="preserve">the </w:t>
       </w:r>
       <w:r>
         <w:rPr>
@@ -3438,10 +3464,22 @@
         <w:t>select</w:t>
       </w:r>
       <w:r>
-        <w:t xml:space="preserve"> method, in which the server uses </w:t>
-      </w:r>
-      <w:r>
-        <w:t xml:space="preserve">three lists(inputs, outputs, errors) </w:t>
+        <w:t xml:space="preserve"> method, in which the server </w:t>
+      </w:r>
+      <w:r>
+        <w:t>takes</w:t>
+      </w:r>
+      <w:r>
+        <w:t xml:space="preserve"> </w:t>
+      </w:r>
+      <w:r>
+        <w:t>three lists</w:t>
+      </w:r>
+      <w:r>
+        <w:t xml:space="preserve"> paramters</w:t>
+      </w:r>
+      <w:r>
+        <w:t xml:space="preserve">(inputs, outputs, errors) </w:t>
       </w:r>
       <w:r>
         <w:t xml:space="preserve">to monitor communication channels. Three arguments are passed to </w:t>
@@ -3537,6 +3575,7 @@
         <w:jc w:val="both"/>
       </w:pPr>
       <w:r>
+        <w:lastRenderedPageBreak/>
         <w:t>Multiple clients can be started</w:t>
       </w:r>
       <w:r>
@@ -3557,6 +3596,16 @@
           <w:shd w:val="clear" w:color="auto" w:fill="FFFFFF"/>
         </w:rPr>
         <w:t>max_waiting_time</w:t>
+      </w:r>
+      <w:r>
+        <w:rPr>
+          <w:rFonts w:ascii="Menlo" w:eastAsia="Times New Roman" w:hAnsi="Menlo" w:cs="Menlo"/>
+          <w:color w:val="8250DF"/>
+          <w:sz w:val="18"/>
+          <w:szCs w:val="18"/>
+          <w:shd w:val="clear" w:color="auto" w:fill="FFFFFF"/>
+        </w:rPr>
+        <w:t>=50</w:t>
       </w:r>
       <w:r>
         <w:rPr>
@@ -3582,7 +3631,7 @@
         <w:jc w:val="both"/>
       </w:pPr>
       <w:r>
-        <w:t>Client can shutdown themselves, and server will just remove the clients from it’s monitoring list.</w:t>
+        <w:t>Client can shutdown themselves, and server will just remove the clients from its monitoring list.</w:t>
       </w:r>
     </w:p>
     <w:p>
@@ -3592,7 +3641,6 @@
         <w:jc w:val="both"/>
       </w:pPr>
       <w:r>
-        <w:lastRenderedPageBreak/>
         <w:t xml:space="preserve">The </w:t>
       </w:r>
       <w:r>
@@ -4271,7 +4319,6 @@
         <w:pStyle w:val="Heading1"/>
       </w:pPr>
       <w:r>
-        <w:lastRenderedPageBreak/>
         <w:t>Replicate Results</w:t>
       </w:r>
     </w:p>
